--- a/Testes/Caso de Teste Auxiliar_Configuracao das portas.docx
+++ b/Testes/Caso de Teste Auxiliar_Configuracao das portas.docx
@@ -75,7 +75,7 @@
           <w:szCs w:val="24"/>
           <w:lang w:val="pt-BR"/>
         </w:rPr>
-        <w:t>Auxiliar_</w:t>
+        <w:t xml:space="preserve">Cad. Auxiliar_configuracao das </w:t>
       </w:r>
       <w:r>
         <w:rPr>
@@ -85,7 +85,7 @@
           <w:szCs w:val="24"/>
           <w:lang w:val="pt-BR"/>
         </w:rPr>
-        <w:t>Tpo do E</w:t>
+        <w:t>portas</w:t>
       </w:r>
       <w:r>
         <w:rPr>
@@ -95,7 +95,7 @@
           <w:szCs w:val="24"/>
           <w:lang w:val="pt-BR"/>
         </w:rPr>
-        <w:t xml:space="preserve">quipamento </w:t>
+        <w:t xml:space="preserve"> com sucesso</w:t>
       </w:r>
       <w:r>
         <w:rPr>
@@ -105,9 +105,13 @@
           <w:szCs w:val="24"/>
           <w:lang w:val="pt-BR"/>
         </w:rPr>
-        <w:t>com S</w:t>
-      </w:r>
-      <w:r>
+        <w:t>.</w:t>
+      </w:r>
+    </w:p>
+    <w:p>
+      <w:pPr>
+        <w:pStyle w:val="bp"/>
+        <w:spacing w:before="0" w:after="0"/>
         <w:rPr>
           <w:rFonts w:ascii="Arial" w:hAnsi="Arial"/>
           <w:b/>
@@ -115,20 +119,6 @@
           <w:szCs w:val="24"/>
           <w:lang w:val="pt-BR"/>
         </w:rPr>
-        <w:t>ucesso</w:t>
-      </w:r>
-    </w:p>
-    <w:p>
-      <w:pPr>
-        <w:pStyle w:val="bp"/>
-        <w:spacing w:before="0" w:after="0"/>
-        <w:rPr>
-          <w:rFonts w:ascii="Arial" w:hAnsi="Arial"/>
-          <w:b/>
-          <w:sz w:val="24"/>
-          <w:szCs w:val="24"/>
-          <w:lang w:val="pt-BR"/>
-        </w:rPr>
       </w:pPr>
     </w:p>
     <w:p>
@@ -174,15 +164,16 @@
           <w:sz w:val="20"/>
           <w:lang w:val="pt-BR"/>
         </w:rPr>
-        <w:t>Auxiliar_</w:t>
-      </w:r>
+        <w:t xml:space="preserve">Cad. </w:t>
+      </w:r>
+      <w:proofErr w:type="gramStart"/>
       <w:r>
         <w:rPr>
           <w:rFonts w:ascii="Arial" w:hAnsi="Arial"/>
           <w:sz w:val="20"/>
           <w:lang w:val="pt-BR"/>
         </w:rPr>
-        <w:t xml:space="preserve">Tipo do </w:t>
+        <w:t>Auxiliar_</w:t>
       </w:r>
       <w:r>
         <w:rPr>
@@ -190,15 +181,16 @@
           <w:sz w:val="20"/>
           <w:lang w:val="pt-BR"/>
         </w:rPr>
-        <w:t>Equipamento é a inserção d</w:t>
-      </w:r>
+        <w:t>Configuração</w:t>
+      </w:r>
+      <w:proofErr w:type="gramEnd"/>
       <w:r>
         <w:rPr>
           <w:rFonts w:ascii="Arial" w:hAnsi="Arial"/>
           <w:sz w:val="20"/>
           <w:lang w:val="pt-BR"/>
         </w:rPr>
-        <w:t>o tipo do equipamentos auxiliar</w:t>
+        <w:t xml:space="preserve"> das portas</w:t>
       </w:r>
       <w:r>
         <w:rPr>
@@ -206,7 +198,31 @@
           <w:sz w:val="20"/>
           <w:lang w:val="pt-BR"/>
         </w:rPr>
-        <w:t xml:space="preserve"> no sistema.</w:t>
+        <w:t xml:space="preserve"> é </w:t>
+      </w:r>
+      <w:r>
+        <w:rPr>
+          <w:rFonts w:ascii="Arial" w:hAnsi="Arial"/>
+          <w:sz w:val="20"/>
+          <w:lang w:val="pt-BR"/>
+        </w:rPr>
+        <w:t xml:space="preserve">o cadastro auxiliar das portas que serão usadas no momento em que for realizado </w:t>
+      </w:r>
+      <w:r>
+        <w:rPr>
+          <w:rFonts w:ascii="Arial" w:hAnsi="Arial"/>
+          <w:sz w:val="20"/>
+          <w:lang w:val="pt-BR"/>
+        </w:rPr>
+        <w:t>o</w:t>
+      </w:r>
+      <w:r>
+        <w:rPr>
+          <w:rFonts w:ascii="Arial" w:hAnsi="Arial"/>
+          <w:sz w:val="20"/>
+          <w:lang w:val="pt-BR"/>
+        </w:rPr>
+        <w:t xml:space="preserve"> cadastro do equipamento.</w:t>
       </w:r>
     </w:p>
     <w:p>
@@ -354,14 +370,22 @@
         <w:rPr>
           <w:lang w:val="pt-BR"/>
         </w:rPr>
-        <w:t>Tipo do e</w:t>
-      </w:r>
-      <w:r>
-        <w:rPr>
-          <w:lang w:val="pt-BR"/>
-        </w:rPr>
-        <w:t>quipamento inserido na aplicação Sistema de Rastreamento</w:t>
-      </w:r>
+        <w:t xml:space="preserve">Cadastro auxiliar das </w:t>
+      </w:r>
+      <w:proofErr w:type="gramStart"/>
+      <w:r>
+        <w:rPr>
+          <w:lang w:val="pt-BR"/>
+        </w:rPr>
+        <w:t>portas inserido com sucesso</w:t>
+      </w:r>
+      <w:r>
+        <w:rPr>
+          <w:lang w:val="pt-BR"/>
+        </w:rPr>
+        <w:t xml:space="preserve"> na aplicação Sistema de Rastreamento</w:t>
+      </w:r>
+      <w:proofErr w:type="gramEnd"/>
       <w:r>
         <w:rPr>
           <w:rFonts w:ascii="Arial" w:hAnsi="Arial"/>
@@ -478,24 +502,15 @@
           <w:b w:val="0"/>
           <w:lang w:val="pt-BR"/>
         </w:rPr>
-        <w:t>os para realizar cadastro [RN011]</w:t>
-      </w:r>
-      <w:proofErr w:type="gramStart"/>
-      <w:r>
-        <w:rPr>
-          <w:b w:val="0"/>
-          <w:lang w:val="pt-BR"/>
-        </w:rPr>
-        <w:t>;</w:t>
-      </w:r>
-      <w:r>
-        <w:rPr>
-          <w:b w:val="0"/>
-          <w:lang w:val="pt-BR"/>
-        </w:rPr>
-        <w:t>;</w:t>
-      </w:r>
-      <w:proofErr w:type="gramEnd"/>
+        <w:t xml:space="preserve">os para </w:t>
+      </w:r>
+      <w:r>
+        <w:rPr>
+          <w:b w:val="0"/>
+          <w:lang w:val="pt-BR"/>
+        </w:rPr>
+        <w:t>“Porta Entrada” [RN010]:</w:t>
+      </w:r>
     </w:p>
     <w:p>
       <w:pPr>
@@ -540,7 +555,7 @@
           <w:b w:val="0"/>
           <w:lang w:val="pt-BR"/>
         </w:rPr>
-        <w:t>Fornecedor</w:t>
+        <w:t>N1</w:t>
       </w:r>
       <w:r>
         <w:rPr>
@@ -570,7 +585,152 @@
           <w:b w:val="0"/>
           <w:lang w:val="pt-BR"/>
         </w:rPr>
-        <w:t>Observação;</w:t>
+        <w:t>N2</w:t>
+      </w:r>
+      <w:r>
+        <w:rPr>
+          <w:b w:val="0"/>
+          <w:lang w:val="pt-BR"/>
+        </w:rPr>
+        <w:t>;</w:t>
+      </w:r>
+    </w:p>
+    <w:p>
+      <w:pPr>
+        <w:pStyle w:val="Corpodetexto"/>
+        <w:keepLines/>
+        <w:widowControl w:val="0"/>
+        <w:numPr>
+          <w:ilvl w:val="0"/>
+          <w:numId w:val="36"/>
+        </w:numPr>
+        <w:spacing w:after="120" w:line="240" w:lineRule="atLeast"/>
+        <w:rPr>
+          <w:b w:val="0"/>
+          <w:lang w:val="pt-BR"/>
+        </w:rPr>
+      </w:pPr>
+      <w:r>
+        <w:rPr>
+          <w:b w:val="0"/>
+          <w:lang w:val="pt-BR"/>
+        </w:rPr>
+        <w:t>N3;</w:t>
+      </w:r>
+    </w:p>
+    <w:p>
+      <w:pPr>
+        <w:pStyle w:val="Corpodetexto"/>
+        <w:keepLines/>
+        <w:widowControl w:val="0"/>
+        <w:numPr>
+          <w:ilvl w:val="0"/>
+          <w:numId w:val="36"/>
+        </w:numPr>
+        <w:spacing w:after="120" w:line="240" w:lineRule="atLeast"/>
+        <w:rPr>
+          <w:b w:val="0"/>
+          <w:lang w:val="pt-BR"/>
+        </w:rPr>
+      </w:pPr>
+      <w:r>
+        <w:rPr>
+          <w:b w:val="0"/>
+          <w:lang w:val="pt-BR"/>
+        </w:rPr>
+        <w:t>N4;</w:t>
+      </w:r>
+    </w:p>
+    <w:p>
+      <w:pPr>
+        <w:pStyle w:val="Corpodetexto"/>
+        <w:keepLines/>
+        <w:widowControl w:val="0"/>
+        <w:numPr>
+          <w:ilvl w:val="0"/>
+          <w:numId w:val="36"/>
+        </w:numPr>
+        <w:spacing w:after="120" w:line="240" w:lineRule="atLeast"/>
+        <w:rPr>
+          <w:b w:val="0"/>
+          <w:lang w:val="pt-BR"/>
+        </w:rPr>
+      </w:pPr>
+      <w:r>
+        <w:rPr>
+          <w:b w:val="0"/>
+          <w:lang w:val="pt-BR"/>
+        </w:rPr>
+        <w:t>N5;</w:t>
+      </w:r>
+    </w:p>
+    <w:p>
+      <w:pPr>
+        <w:pStyle w:val="Corpodetexto"/>
+        <w:keepLines/>
+        <w:widowControl w:val="0"/>
+        <w:numPr>
+          <w:ilvl w:val="0"/>
+          <w:numId w:val="36"/>
+        </w:numPr>
+        <w:spacing w:after="120" w:line="240" w:lineRule="atLeast"/>
+        <w:rPr>
+          <w:b w:val="0"/>
+          <w:lang w:val="pt-BR"/>
+        </w:rPr>
+      </w:pPr>
+      <w:r>
+        <w:rPr>
+          <w:b w:val="0"/>
+          <w:lang w:val="pt-BR"/>
+        </w:rPr>
+        <w:t>N6;</w:t>
+      </w:r>
+    </w:p>
+    <w:p>
+      <w:pPr>
+        <w:pStyle w:val="Corpodetexto"/>
+        <w:keepLines/>
+        <w:widowControl w:val="0"/>
+        <w:numPr>
+          <w:ilvl w:val="0"/>
+          <w:numId w:val="36"/>
+        </w:numPr>
+        <w:spacing w:after="120" w:line="240" w:lineRule="atLeast"/>
+        <w:rPr>
+          <w:b w:val="0"/>
+          <w:lang w:val="pt-BR"/>
+        </w:rPr>
+      </w:pPr>
+      <w:r>
+        <w:rPr>
+          <w:b w:val="0"/>
+          <w:lang w:val="pt-BR"/>
+        </w:rPr>
+        <w:t>N7;</w:t>
+      </w:r>
+    </w:p>
+    <w:p>
+      <w:pPr>
+        <w:pStyle w:val="Corpodetexto"/>
+        <w:keepLines/>
+        <w:widowControl w:val="0"/>
+        <w:numPr>
+          <w:ilvl w:val="0"/>
+          <w:numId w:val="36"/>
+        </w:numPr>
+        <w:spacing w:after="120" w:line="240" w:lineRule="atLeast"/>
+        <w:rPr>
+          <w:b w:val="0"/>
+          <w:lang w:val="pt-BR"/>
+        </w:rPr>
+      </w:pPr>
+      <w:r>
+        <w:rPr>
+          <w:b w:val="0"/>
+          <w:lang w:val="pt-BR"/>
+        </w:rPr>
+        <w:t>N8.</w:t>
       </w:r>
     </w:p>
     <w:p>
@@ -593,14 +753,188 @@
           <w:b w:val="0"/>
           <w:lang w:val="pt-BR"/>
         </w:rPr>
-        <w:t>Gerente clica em “Incluir” para inserir os dados digitados</w:t>
-      </w:r>
-      <w:r>
-        <w:rPr>
-          <w:b w:val="0"/>
-          <w:lang w:val="pt-BR"/>
+        <w:t>Digitar dados necessários para “Porta Saída” [RN010]:</w:t>
+      </w:r>
+    </w:p>
+    <w:p>
+      <w:pPr>
+        <w:pStyle w:val="Corpodetexto"/>
+        <w:keepLines/>
+        <w:widowControl w:val="0"/>
+        <w:numPr>
+          <w:ilvl w:val="0"/>
+          <w:numId w:val="36"/>
+        </w:numPr>
+        <w:spacing w:after="120" w:line="240" w:lineRule="atLeast"/>
+        <w:rPr>
+          <w:b w:val="0"/>
+        </w:rPr>
+      </w:pPr>
+      <w:r>
+        <w:rPr>
+          <w:b w:val="0"/>
+        </w:rPr>
+        <w:t>O</w:t>
+      </w:r>
+      <w:r>
+        <w:rPr>
+          <w:b w:val="0"/>
+        </w:rPr>
+        <w:t>UT1</w:t>
+      </w:r>
+      <w:r>
+        <w:rPr>
+          <w:b w:val="0"/>
         </w:rPr>
         <w:t>;</w:t>
+      </w:r>
+    </w:p>
+    <w:p>
+      <w:pPr>
+        <w:pStyle w:val="Corpodetexto"/>
+        <w:keepLines/>
+        <w:widowControl w:val="0"/>
+        <w:numPr>
+          <w:ilvl w:val="0"/>
+          <w:numId w:val="36"/>
+        </w:numPr>
+        <w:spacing w:after="120" w:line="240" w:lineRule="atLeast"/>
+        <w:rPr>
+          <w:b w:val="0"/>
+        </w:rPr>
+      </w:pPr>
+      <w:r>
+        <w:rPr>
+          <w:b w:val="0"/>
+        </w:rPr>
+        <w:t>OUT2;</w:t>
+      </w:r>
+    </w:p>
+    <w:p>
+      <w:pPr>
+        <w:pStyle w:val="Corpodetexto"/>
+        <w:keepLines/>
+        <w:widowControl w:val="0"/>
+        <w:numPr>
+          <w:ilvl w:val="0"/>
+          <w:numId w:val="36"/>
+        </w:numPr>
+        <w:spacing w:after="120" w:line="240" w:lineRule="atLeast"/>
+        <w:rPr>
+          <w:b w:val="0"/>
+        </w:rPr>
+      </w:pPr>
+      <w:r>
+        <w:rPr>
+          <w:b w:val="0"/>
+        </w:rPr>
+        <w:t>OUT3;</w:t>
+      </w:r>
+    </w:p>
+    <w:p>
+      <w:pPr>
+        <w:pStyle w:val="Corpodetexto"/>
+        <w:keepLines/>
+        <w:widowControl w:val="0"/>
+        <w:numPr>
+          <w:ilvl w:val="0"/>
+          <w:numId w:val="36"/>
+        </w:numPr>
+        <w:spacing w:after="120" w:line="240" w:lineRule="atLeast"/>
+        <w:rPr>
+          <w:b w:val="0"/>
+        </w:rPr>
+      </w:pPr>
+      <w:r>
+        <w:rPr>
+          <w:b w:val="0"/>
+        </w:rPr>
+        <w:t>OUT4;</w:t>
+      </w:r>
+    </w:p>
+    <w:p>
+      <w:pPr>
+        <w:pStyle w:val="Corpodetexto"/>
+        <w:keepLines/>
+        <w:widowControl w:val="0"/>
+        <w:numPr>
+          <w:ilvl w:val="0"/>
+          <w:numId w:val="36"/>
+        </w:numPr>
+        <w:spacing w:after="120" w:line="240" w:lineRule="atLeast"/>
+        <w:rPr>
+          <w:b w:val="0"/>
+        </w:rPr>
+      </w:pPr>
+      <w:r>
+        <w:rPr>
+          <w:b w:val="0"/>
+        </w:rPr>
+        <w:lastRenderedPageBreak/>
+        <w:t>OUT5;</w:t>
+      </w:r>
+    </w:p>
+    <w:p>
+      <w:pPr>
+        <w:pStyle w:val="Corpodetexto"/>
+        <w:keepLines/>
+        <w:widowControl w:val="0"/>
+        <w:numPr>
+          <w:ilvl w:val="0"/>
+          <w:numId w:val="36"/>
+        </w:numPr>
+        <w:spacing w:after="120" w:line="240" w:lineRule="atLeast"/>
+        <w:rPr>
+          <w:b w:val="0"/>
+        </w:rPr>
+      </w:pPr>
+      <w:r>
+        <w:rPr>
+          <w:b w:val="0"/>
+        </w:rPr>
+        <w:t>OUT6;</w:t>
+      </w:r>
+    </w:p>
+    <w:p>
+      <w:pPr>
+        <w:pStyle w:val="Corpodetexto"/>
+        <w:keepLines/>
+        <w:widowControl w:val="0"/>
+        <w:numPr>
+          <w:ilvl w:val="0"/>
+          <w:numId w:val="36"/>
+        </w:numPr>
+        <w:spacing w:after="120" w:line="240" w:lineRule="atLeast"/>
+        <w:rPr>
+          <w:b w:val="0"/>
+        </w:rPr>
+      </w:pPr>
+      <w:r>
+        <w:rPr>
+          <w:b w:val="0"/>
+        </w:rPr>
+        <w:t>OUT7;</w:t>
+      </w:r>
+    </w:p>
+    <w:p>
+      <w:pPr>
+        <w:pStyle w:val="Corpodetexto"/>
+        <w:keepLines/>
+        <w:widowControl w:val="0"/>
+        <w:numPr>
+          <w:ilvl w:val="0"/>
+          <w:numId w:val="36"/>
+        </w:numPr>
+        <w:spacing w:after="120" w:line="240" w:lineRule="atLeast"/>
+        <w:rPr>
+          <w:b w:val="0"/>
+        </w:rPr>
+      </w:pPr>
+      <w:r>
+        <w:rPr>
+          <w:b w:val="0"/>
+        </w:rPr>
+        <w:t>OUT8;</w:t>
       </w:r>
     </w:p>
     <w:p>
@@ -623,14 +957,14 @@
           <w:b w:val="0"/>
           <w:lang w:val="pt-BR"/>
         </w:rPr>
-        <w:t>Exibe o equipamento cadastrado no sistema</w:t>
-      </w:r>
-      <w:r>
-        <w:rPr>
-          <w:b w:val="0"/>
-          <w:lang w:val="pt-BR"/>
-        </w:rPr>
-        <w:t>;</w:t>
+        <w:t>Na aba “Observação” o</w:t>
+      </w:r>
+      <w:r>
+        <w:rPr>
+          <w:b w:val="0"/>
+          <w:lang w:val="pt-BR" w:eastAsia="pt-BR"/>
+        </w:rPr>
+        <w:t xml:space="preserve"> ator digita os dados necessários para realizar o cadastro [FA001] [FA002]</w:t>
       </w:r>
     </w:p>
     <w:p>
@@ -645,555 +979,16 @@
         <w:spacing w:after="120" w:line="240" w:lineRule="atLeast"/>
         <w:rPr>
           <w:b w:val="0"/>
-        </w:rPr>
-      </w:pPr>
-      <w:r>
-        <w:rPr>
-          <w:b w:val="0"/>
-        </w:rPr>
-        <w:t>Caso de teste encerrado</w:t>
-      </w:r>
-      <w:r>
-        <w:rPr>
-          <w:b w:val="0"/>
-        </w:rPr>
-        <w:t>;</w:t>
-      </w:r>
-    </w:p>
-    <w:p>
-      <w:pPr>
-        <w:pStyle w:val="Corpodetexto"/>
-        <w:keepLines/>
-        <w:widowControl w:val="0"/>
-        <w:spacing w:after="120" w:line="240" w:lineRule="atLeast"/>
-        <w:rPr>
-          <w:b w:val="0"/>
-        </w:rPr>
-      </w:pPr>
-    </w:p>
-    <w:p>
-      <w:pPr>
-        <w:pStyle w:val="Corpodetexto"/>
-        <w:keepLines/>
-        <w:widowControl w:val="0"/>
-        <w:spacing w:after="120" w:line="240" w:lineRule="atLeast"/>
-        <w:rPr>
-          <w:b w:val="0"/>
-        </w:rPr>
-      </w:pPr>
-    </w:p>
-    <w:p>
-      <w:pPr>
-        <w:pStyle w:val="Corpodetexto"/>
-        <w:keepLines/>
-        <w:widowControl w:val="0"/>
-        <w:spacing w:after="120" w:line="240" w:lineRule="atLeast"/>
-        <w:rPr>
-          <w:b w:val="0"/>
-        </w:rPr>
-      </w:pPr>
-    </w:p>
-    <w:bookmarkEnd w:id="0"/>
-    <w:p>
-      <w:pPr>
-        <w:pStyle w:val="bp"/>
-        <w:spacing w:before="0" w:after="0"/>
-        <w:rPr>
-          <w:rFonts w:ascii="Arial" w:hAnsi="Arial"/>
-          <w:b/>
-          <w:color w:val="0000FF"/>
-          <w:sz w:val="24"/>
-          <w:szCs w:val="24"/>
-          <w:lang w:val="pt-BR"/>
-        </w:rPr>
-      </w:pPr>
-    </w:p>
-    <w:p>
-      <w:pPr>
-        <w:pStyle w:val="bp"/>
-        <w:spacing w:before="0" w:after="0"/>
-        <w:rPr>
-          <w:rFonts w:ascii="Arial" w:hAnsi="Arial"/>
-          <w:b/>
-          <w:color w:val="0000FF"/>
-          <w:sz w:val="24"/>
-          <w:szCs w:val="24"/>
-          <w:lang w:val="pt-BR"/>
-        </w:rPr>
-      </w:pPr>
-    </w:p>
-    <w:p>
-      <w:pPr>
-        <w:pStyle w:val="bp"/>
-        <w:spacing w:before="0" w:after="0"/>
-        <w:rPr>
-          <w:rFonts w:ascii="Arial" w:hAnsi="Arial"/>
-          <w:b/>
-          <w:color w:val="0000FF"/>
-          <w:sz w:val="24"/>
-          <w:szCs w:val="24"/>
-          <w:lang w:val="pt-BR"/>
-        </w:rPr>
-      </w:pPr>
-    </w:p>
-    <w:p>
-      <w:pPr>
-        <w:pStyle w:val="bp"/>
-        <w:spacing w:before="0" w:after="0"/>
-        <w:rPr>
-          <w:rFonts w:ascii="Arial" w:hAnsi="Arial"/>
-          <w:b/>
-          <w:color w:val="0000FF"/>
-          <w:sz w:val="24"/>
-          <w:szCs w:val="24"/>
-          <w:lang w:val="pt-BR"/>
-        </w:rPr>
-      </w:pPr>
-    </w:p>
-    <w:p>
-      <w:pPr>
-        <w:pStyle w:val="bp"/>
-        <w:spacing w:before="0" w:after="0"/>
-        <w:rPr>
-          <w:rFonts w:ascii="Arial" w:hAnsi="Arial"/>
-          <w:b/>
-          <w:color w:val="0000FF"/>
-          <w:sz w:val="24"/>
-          <w:szCs w:val="24"/>
-          <w:lang w:val="pt-BR"/>
-        </w:rPr>
-      </w:pPr>
-    </w:p>
-    <w:p>
-      <w:pPr>
-        <w:pStyle w:val="bp"/>
-        <w:spacing w:before="0" w:after="0"/>
-        <w:rPr>
-          <w:rFonts w:ascii="Arial" w:hAnsi="Arial"/>
-          <w:b/>
-          <w:color w:val="0000FF"/>
-          <w:sz w:val="24"/>
-          <w:szCs w:val="24"/>
-          <w:lang w:val="pt-BR"/>
-        </w:rPr>
-      </w:pPr>
-    </w:p>
-    <w:p>
-      <w:pPr>
-        <w:pStyle w:val="bp"/>
-        <w:spacing w:before="0" w:after="0"/>
-        <w:rPr>
-          <w:rFonts w:ascii="Arial" w:hAnsi="Arial"/>
-          <w:b/>
-          <w:color w:val="0000FF"/>
-          <w:sz w:val="24"/>
-          <w:szCs w:val="24"/>
-          <w:lang w:val="pt-BR"/>
-        </w:rPr>
-      </w:pPr>
-    </w:p>
-    <w:p>
-      <w:pPr>
-        <w:pStyle w:val="bp"/>
-        <w:spacing w:before="0" w:after="0"/>
-        <w:rPr>
-          <w:rFonts w:ascii="Arial" w:hAnsi="Arial"/>
-          <w:b/>
-          <w:color w:val="0000FF"/>
-          <w:sz w:val="24"/>
-          <w:szCs w:val="24"/>
-          <w:lang w:val="pt-BR"/>
-        </w:rPr>
-      </w:pPr>
-    </w:p>
-    <w:p>
-      <w:pPr>
-        <w:pStyle w:val="bp"/>
-        <w:spacing w:before="0" w:after="0"/>
-        <w:rPr>
-          <w:rFonts w:ascii="Arial" w:hAnsi="Arial"/>
-          <w:b/>
-          <w:color w:val="0000FF"/>
-          <w:sz w:val="24"/>
-          <w:szCs w:val="24"/>
-          <w:lang w:val="pt-BR"/>
-        </w:rPr>
-      </w:pPr>
-    </w:p>
-    <w:p>
-      <w:pPr>
-        <w:pStyle w:val="bp"/>
-        <w:spacing w:before="0" w:after="0"/>
-        <w:rPr>
-          <w:rFonts w:ascii="Arial" w:hAnsi="Arial"/>
-          <w:b/>
-          <w:sz w:val="24"/>
-          <w:szCs w:val="24"/>
-          <w:lang w:val="pt-BR"/>
-        </w:rPr>
-      </w:pPr>
-      <w:r>
-        <w:rPr>
-          <w:rFonts w:ascii="Arial" w:hAnsi="Arial"/>
-          <w:b/>
-          <w:sz w:val="24"/>
-          <w:szCs w:val="24"/>
-          <w:lang w:val="pt-BR"/>
-        </w:rPr>
-        <w:lastRenderedPageBreak/>
-        <w:t>CT 02</w:t>
-      </w:r>
-      <w:r>
-        <w:rPr>
-          <w:rFonts w:ascii="Arial" w:hAnsi="Arial"/>
-          <w:b/>
-          <w:sz w:val="24"/>
-          <w:szCs w:val="24"/>
-          <w:lang w:val="pt-BR"/>
-        </w:rPr>
-        <w:t xml:space="preserve"> – </w:t>
-      </w:r>
-      <w:r>
-        <w:rPr>
-          <w:rFonts w:ascii="Arial" w:hAnsi="Arial"/>
-          <w:b/>
-          <w:sz w:val="24"/>
-          <w:szCs w:val="24"/>
-          <w:lang w:val="pt-BR"/>
-        </w:rPr>
-        <w:t xml:space="preserve">Testar </w:t>
-      </w:r>
-      <w:proofErr w:type="gramStart"/>
-      <w:r>
-        <w:rPr>
-          <w:rFonts w:ascii="Arial" w:hAnsi="Arial"/>
-          <w:b/>
-          <w:sz w:val="24"/>
-          <w:szCs w:val="24"/>
-          <w:lang w:val="pt-BR"/>
-        </w:rPr>
-        <w:t>Auxiliar_Tpo</w:t>
-      </w:r>
-      <w:proofErr w:type="gramEnd"/>
-      <w:r>
-        <w:rPr>
-          <w:rFonts w:ascii="Arial" w:hAnsi="Arial"/>
-          <w:b/>
-          <w:sz w:val="24"/>
-          <w:szCs w:val="24"/>
-          <w:lang w:val="pt-BR"/>
-        </w:rPr>
-        <w:t xml:space="preserve"> do Equipamento sem Sucesso</w:t>
-      </w:r>
-    </w:p>
-    <w:p>
-      <w:pPr>
-        <w:pStyle w:val="bp"/>
-        <w:spacing w:before="0" w:after="0"/>
-        <w:rPr>
-          <w:rFonts w:ascii="Arial" w:hAnsi="Arial"/>
-          <w:b/>
-          <w:sz w:val="24"/>
-          <w:szCs w:val="24"/>
-          <w:lang w:val="pt-BR"/>
-        </w:rPr>
-      </w:pPr>
-    </w:p>
-    <w:p>
-      <w:pPr>
-        <w:pStyle w:val="bp"/>
-        <w:spacing w:before="0" w:after="0"/>
-        <w:rPr>
-          <w:rFonts w:ascii="Arial" w:hAnsi="Arial"/>
-          <w:sz w:val="20"/>
-          <w:lang w:val="pt-BR"/>
-        </w:rPr>
-      </w:pPr>
-      <w:r>
-        <w:rPr>
-          <w:rFonts w:ascii="Arial" w:hAnsi="Arial"/>
-          <w:b/>
-          <w:sz w:val="20"/>
-          <w:u w:val="single"/>
-          <w:lang w:val="pt-BR"/>
-        </w:rPr>
-        <w:t>Descrição</w:t>
-      </w:r>
-      <w:r>
-        <w:rPr>
-          <w:rFonts w:ascii="Arial" w:hAnsi="Arial"/>
-          <w:b/>
-          <w:sz w:val="20"/>
-          <w:lang w:val="pt-BR"/>
-        </w:rPr>
-        <w:t>:</w:t>
-      </w:r>
-      <w:r>
-        <w:rPr>
-          <w:rFonts w:ascii="Arial" w:hAnsi="Arial"/>
-          <w:sz w:val="20"/>
-          <w:lang w:val="pt-BR"/>
-        </w:rPr>
-        <w:t xml:space="preserve"> </w:t>
-      </w:r>
-      <w:proofErr w:type="gramStart"/>
-      <w:r>
-        <w:rPr>
-          <w:rFonts w:ascii="Arial" w:hAnsi="Arial"/>
-          <w:sz w:val="20"/>
-          <w:lang w:val="pt-BR"/>
-        </w:rPr>
-        <w:t>Auxiliar_Tipo</w:t>
-      </w:r>
-      <w:proofErr w:type="gramEnd"/>
-      <w:r>
-        <w:rPr>
-          <w:rFonts w:ascii="Arial" w:hAnsi="Arial"/>
-          <w:sz w:val="20"/>
-          <w:lang w:val="pt-BR"/>
-        </w:rPr>
-        <w:t xml:space="preserve"> do Equipamento</w:t>
-      </w:r>
-      <w:r>
-        <w:rPr>
-          <w:rFonts w:ascii="Arial" w:hAnsi="Arial"/>
-          <w:sz w:val="20"/>
-          <w:lang w:val="pt-BR"/>
-        </w:rPr>
-        <w:t xml:space="preserve"> sem sucesso </w:t>
-      </w:r>
-      <w:r>
-        <w:rPr>
-          <w:rFonts w:ascii="Arial" w:hAnsi="Arial"/>
-          <w:sz w:val="20"/>
-          <w:lang w:val="pt-BR"/>
-        </w:rPr>
-        <w:t xml:space="preserve"> é a</w:t>
-      </w:r>
-      <w:r>
-        <w:rPr>
-          <w:rFonts w:ascii="Arial" w:hAnsi="Arial"/>
-          <w:sz w:val="20"/>
-          <w:lang w:val="pt-BR"/>
-        </w:rPr>
-        <w:t xml:space="preserve"> não</w:t>
-      </w:r>
-      <w:r>
-        <w:rPr>
-          <w:rFonts w:ascii="Arial" w:hAnsi="Arial"/>
-          <w:sz w:val="20"/>
-          <w:lang w:val="pt-BR"/>
-        </w:rPr>
-        <w:t xml:space="preserve"> inserção do tipo do equipamentos auxiliar no sistema.</w:t>
-      </w:r>
-    </w:p>
-    <w:p>
-      <w:pPr>
-        <w:pStyle w:val="bp"/>
-        <w:tabs>
-          <w:tab w:val="left" w:pos="7395"/>
-        </w:tabs>
-        <w:spacing w:before="0" w:after="0"/>
-        <w:rPr>
-          <w:rFonts w:ascii="Arial" w:hAnsi="Arial"/>
-          <w:sz w:val="20"/>
-          <w:lang w:val="pt-BR"/>
-        </w:rPr>
-      </w:pPr>
-      <w:r>
-        <w:rPr>
-          <w:rFonts w:ascii="Arial" w:hAnsi="Arial"/>
-          <w:sz w:val="20"/>
-          <w:lang w:val="pt-BR"/>
-        </w:rPr>
-        <w:tab/>
-      </w:r>
-    </w:p>
-    <w:p>
-      <w:pPr>
-        <w:pStyle w:val="Corpodetexto"/>
-        <w:rPr>
-          <w:rFonts w:ascii="Arial" w:hAnsi="Arial" w:cs="Arial"/>
-          <w:b w:val="0"/>
-          <w:sz w:val="20"/>
-          <w:lang w:val="pt-BR"/>
-        </w:rPr>
-      </w:pPr>
-      <w:r>
-        <w:rPr>
-          <w:rFonts w:ascii="Arial" w:hAnsi="Arial"/>
-          <w:sz w:val="20"/>
-          <w:u w:val="single"/>
-          <w:lang w:val="pt-BR"/>
-        </w:rPr>
-        <w:t>Pré-Condições</w:t>
-      </w:r>
-      <w:r>
-        <w:rPr>
-          <w:rFonts w:ascii="Arial" w:hAnsi="Arial"/>
-          <w:sz w:val="20"/>
-          <w:lang w:val="pt-BR"/>
-        </w:rPr>
-        <w:t>:</w:t>
-      </w:r>
-      <w:r>
-        <w:rPr>
-          <w:rFonts w:ascii="Arial" w:hAnsi="Arial"/>
-          <w:b w:val="0"/>
-          <w:sz w:val="20"/>
-          <w:lang w:val="pt-BR"/>
-        </w:rPr>
-        <w:t xml:space="preserve"> </w:t>
-      </w:r>
-      <w:r>
-        <w:rPr>
-          <w:rFonts w:ascii="Arial" w:hAnsi="Arial" w:cs="Arial"/>
-          <w:b w:val="0"/>
-          <w:sz w:val="20"/>
-          <w:lang w:val="pt-BR"/>
-        </w:rPr>
-        <w:t>Usuário</w:t>
-      </w:r>
-      <w:r>
-        <w:rPr>
-          <w:rFonts w:ascii="Arial" w:hAnsi="Arial" w:cs="Arial"/>
-          <w:b w:val="0"/>
-          <w:sz w:val="20"/>
-          <w:lang w:val="pt-BR"/>
-        </w:rPr>
-        <w:t xml:space="preserve"> </w:t>
-      </w:r>
-      <w:r>
-        <w:rPr>
-          <w:rFonts w:ascii="Arial" w:hAnsi="Arial" w:cs="Arial"/>
-          <w:b w:val="0"/>
-          <w:sz w:val="20"/>
-          <w:lang w:val="pt-BR"/>
-        </w:rPr>
-        <w:t>Gerente logado no sistema.</w:t>
-      </w:r>
-    </w:p>
-    <w:p>
-      <w:pPr>
-        <w:pStyle w:val="Corpodetexto"/>
-        <w:rPr>
-          <w:b w:val="0"/>
-          <w:lang w:val="pt-BR"/>
-        </w:rPr>
-      </w:pPr>
-    </w:p>
-    <w:p>
-      <w:pPr>
-        <w:pStyle w:val="bp"/>
-        <w:spacing w:before="0" w:after="0"/>
-        <w:rPr>
-          <w:rFonts w:ascii="Arial" w:hAnsi="Arial"/>
-          <w:sz w:val="20"/>
-          <w:lang w:val="pt-BR"/>
-        </w:rPr>
-      </w:pPr>
-      <w:r>
-        <w:rPr>
-          <w:rFonts w:ascii="Arial" w:hAnsi="Arial"/>
-          <w:b/>
-          <w:sz w:val="20"/>
-          <w:u w:val="single"/>
-          <w:lang w:val="pt-BR"/>
-        </w:rPr>
-        <w:t>Pós-Condições</w:t>
-      </w:r>
-      <w:r>
-        <w:rPr>
-          <w:rFonts w:ascii="Arial" w:hAnsi="Arial"/>
-          <w:b/>
-          <w:sz w:val="20"/>
-          <w:lang w:val="pt-BR"/>
-        </w:rPr>
-        <w:t>:</w:t>
-      </w:r>
-      <w:r>
-        <w:rPr>
-          <w:rFonts w:ascii="Arial" w:hAnsi="Arial"/>
-          <w:sz w:val="20"/>
-          <w:lang w:val="pt-BR"/>
-        </w:rPr>
-        <w:t xml:space="preserve"> </w:t>
-      </w:r>
-      <w:r>
-        <w:rPr>
-          <w:lang w:val="pt-BR"/>
-        </w:rPr>
-        <w:t xml:space="preserve">Tipo do equipamento </w:t>
-      </w:r>
-      <w:r>
-        <w:rPr>
-          <w:lang w:val="pt-BR"/>
-        </w:rPr>
-        <w:t xml:space="preserve">não </w:t>
-      </w:r>
-      <w:r>
-        <w:rPr>
-          <w:lang w:val="pt-BR"/>
-        </w:rPr>
-        <w:t>inserido na aplicação Sistema de Rastreamento</w:t>
-      </w:r>
-      <w:r>
-        <w:rPr>
-          <w:rFonts w:ascii="Arial" w:hAnsi="Arial"/>
-          <w:sz w:val="20"/>
-          <w:lang w:val="pt-BR"/>
-        </w:rPr>
-        <w:t>.</w:t>
-      </w:r>
-    </w:p>
-    <w:p>
-      <w:pPr>
-        <w:pStyle w:val="bp"/>
-        <w:spacing w:before="0" w:after="0"/>
-        <w:rPr>
-          <w:rFonts w:ascii="Arial" w:hAnsi="Arial"/>
-          <w:sz w:val="20"/>
-          <w:lang w:val="pt-BR"/>
-        </w:rPr>
-      </w:pPr>
-    </w:p>
-    <w:p>
-      <w:pPr>
-        <w:pStyle w:val="bp"/>
-        <w:spacing w:before="0" w:after="0"/>
-        <w:rPr>
-          <w:rFonts w:ascii="Arial" w:hAnsi="Arial"/>
-          <w:b/>
-          <w:sz w:val="20"/>
-        </w:rPr>
-      </w:pPr>
-      <w:r>
-        <w:rPr>
-          <w:rFonts w:ascii="Arial" w:hAnsi="Arial"/>
-          <w:b/>
-          <w:sz w:val="20"/>
-          <w:u w:val="single"/>
-        </w:rPr>
-        <w:t>Dados Requeridos para Execução</w:t>
-      </w:r>
-      <w:r>
-        <w:rPr>
-          <w:rFonts w:ascii="Arial" w:hAnsi="Arial"/>
-          <w:b/>
-          <w:sz w:val="20"/>
-        </w:rPr>
-        <w:t xml:space="preserve">: </w:t>
-      </w:r>
-    </w:p>
-    <w:p>
-      <w:pPr>
-        <w:pStyle w:val="bp"/>
-        <w:spacing w:before="0" w:after="0"/>
-        <w:rPr>
-          <w:rFonts w:ascii="Arial" w:hAnsi="Arial"/>
-          <w:sz w:val="20"/>
-        </w:rPr>
-      </w:pPr>
+          <w:lang w:val="pt-BR"/>
+        </w:rPr>
+      </w:pPr>
+      <w:r>
+        <w:rPr>
+          <w:b w:val="0"/>
+          <w:lang w:val="pt-BR"/>
+        </w:rPr>
+        <w:t>Ator clica em incluir para validar os dados inseridos;</w:t>
+      </w:r>
     </w:p>
     <w:p>
       <w:pPr>
@@ -1215,7 +1010,7 @@
           <w:b w:val="0"/>
           <w:lang w:val="pt-BR"/>
         </w:rPr>
-        <w:t>Selecionar opção incluir;</w:t>
+        <w:t>Sistema exibe o equipamento que foi cadastrado no sistema de Rastreamento;</w:t>
       </w:r>
     </w:p>
     <w:p>
@@ -1238,57 +1033,305 @@
           <w:b w:val="0"/>
           <w:lang w:val="pt-BR"/>
         </w:rPr>
-        <w:t xml:space="preserve">Digitar </w:t>
-      </w:r>
-      <w:r>
-        <w:rPr>
-          <w:b w:val="0"/>
-          <w:lang w:val="pt-BR"/>
-        </w:rPr>
-        <w:t>dados iguais a algum já existente</w:t>
-      </w:r>
-      <w:r>
-        <w:rPr>
-          <w:b w:val="0"/>
+        <w:t>Caso de Uso é encerrado.</w:t>
+      </w:r>
+      <w:bookmarkEnd w:id="0"/>
+    </w:p>
+    <w:p>
+      <w:pPr>
+        <w:pStyle w:val="Corpodetexto"/>
+        <w:keepLines/>
+        <w:widowControl w:val="0"/>
+        <w:spacing w:after="120" w:line="240" w:lineRule="atLeast"/>
+        <w:ind w:left="1440"/>
+        <w:rPr>
+          <w:b w:val="0"/>
+          <w:lang w:val="pt-BR"/>
+        </w:rPr>
+      </w:pPr>
+    </w:p>
+    <w:p>
+      <w:pPr>
+        <w:pStyle w:val="bp"/>
+        <w:spacing w:before="0" w:after="0"/>
+        <w:rPr>
+          <w:rFonts w:ascii="Arial" w:hAnsi="Arial"/>
+          <w:b/>
+          <w:color w:val="0000FF"/>
+          <w:sz w:val="24"/>
+          <w:szCs w:val="24"/>
+          <w:lang w:val="pt-BR"/>
+        </w:rPr>
+      </w:pPr>
+    </w:p>
+    <w:p>
+      <w:pPr>
+        <w:pStyle w:val="bp"/>
+        <w:spacing w:before="0" w:after="0"/>
+        <w:rPr>
+          <w:rFonts w:ascii="Arial" w:hAnsi="Arial"/>
+          <w:b/>
+          <w:sz w:val="24"/>
+          <w:szCs w:val="24"/>
+          <w:lang w:val="pt-BR"/>
+        </w:rPr>
+      </w:pPr>
+      <w:r>
+        <w:rPr>
+          <w:rFonts w:ascii="Arial" w:hAnsi="Arial"/>
+          <w:b/>
+          <w:sz w:val="24"/>
+          <w:szCs w:val="24"/>
+          <w:lang w:val="pt-BR"/>
+        </w:rPr>
+        <w:t>CT 02</w:t>
+      </w:r>
+      <w:r>
+        <w:rPr>
+          <w:rFonts w:ascii="Arial" w:hAnsi="Arial"/>
+          <w:b/>
+          <w:sz w:val="24"/>
+          <w:szCs w:val="24"/>
+          <w:lang w:val="pt-BR"/>
+        </w:rPr>
+        <w:t xml:space="preserve"> – </w:t>
+      </w:r>
+      <w:r>
+        <w:rPr>
+          <w:rFonts w:ascii="Arial" w:hAnsi="Arial"/>
+          <w:b/>
+          <w:sz w:val="24"/>
+          <w:szCs w:val="24"/>
+          <w:lang w:val="pt-BR"/>
+        </w:rPr>
+        <w:t>Testar Auxiliar</w:t>
+      </w:r>
+      <w:r>
+        <w:rPr>
+          <w:rFonts w:ascii="Arial" w:hAnsi="Arial"/>
+          <w:b/>
+          <w:sz w:val="24"/>
+          <w:szCs w:val="24"/>
           <w:lang w:val="pt-BR"/>
         </w:rPr>
         <w:t xml:space="preserve"> </w:t>
       </w:r>
       <w:r>
         <w:rPr>
-          <w:b w:val="0"/>
-          <w:lang w:val="pt-BR"/>
-        </w:rPr>
-        <w:t xml:space="preserve">para </w:t>
-      </w:r>
-      <w:r>
-        <w:rPr>
-          <w:b w:val="0"/>
-          <w:lang w:val="pt-BR"/>
-        </w:rPr>
-        <w:t>realizar cadastro</w:t>
-      </w:r>
-      <w:r>
-        <w:rPr>
-          <w:b w:val="0"/>
-          <w:lang w:val="pt-BR"/>
-        </w:rPr>
-        <w:t xml:space="preserve"> sem sucesso</w:t>
-      </w:r>
-      <w:r>
-        <w:rPr>
-          <w:b w:val="0"/>
-          <w:lang w:val="pt-BR"/>
-        </w:rPr>
-        <w:t xml:space="preserve"> [RN011]</w:t>
-      </w:r>
-      <w:r>
-        <w:rPr>
-          <w:b w:val="0"/>
-          <w:lang w:val="pt-BR"/>
-        </w:rPr>
-        <w:t>;</w:t>
-      </w:r>
+          <w:rFonts w:ascii="Arial" w:hAnsi="Arial"/>
+          <w:b/>
+          <w:sz w:val="24"/>
+          <w:szCs w:val="24"/>
+          <w:lang w:val="pt-BR"/>
+        </w:rPr>
+        <w:t>Cad. Auxiliar_configuracao das portas sem sucesso.</w:t>
+      </w:r>
+    </w:p>
+    <w:p>
+      <w:pPr>
+        <w:pStyle w:val="bp"/>
+        <w:spacing w:before="0" w:after="0"/>
+        <w:rPr>
+          <w:rFonts w:ascii="Arial" w:hAnsi="Arial"/>
+          <w:b/>
+          <w:sz w:val="24"/>
+          <w:szCs w:val="24"/>
+          <w:lang w:val="pt-BR"/>
+        </w:rPr>
+      </w:pPr>
+    </w:p>
+    <w:p>
+      <w:pPr>
+        <w:pStyle w:val="bp"/>
+        <w:spacing w:before="0" w:after="0"/>
+        <w:rPr>
+          <w:rFonts w:ascii="Arial" w:hAnsi="Arial"/>
+          <w:sz w:val="20"/>
+          <w:lang w:val="pt-BR"/>
+        </w:rPr>
+      </w:pPr>
+      <w:r>
+        <w:rPr>
+          <w:rFonts w:ascii="Arial" w:hAnsi="Arial"/>
+          <w:b/>
+          <w:sz w:val="20"/>
+          <w:u w:val="single"/>
+          <w:lang w:val="pt-BR"/>
+        </w:rPr>
+        <w:t>Descrição</w:t>
+      </w:r>
+      <w:r>
+        <w:rPr>
+          <w:rFonts w:ascii="Arial" w:hAnsi="Arial"/>
+          <w:b/>
+          <w:sz w:val="20"/>
+          <w:lang w:val="pt-BR"/>
+        </w:rPr>
+        <w:t>:</w:t>
+      </w:r>
+      <w:r>
+        <w:rPr>
+          <w:rFonts w:ascii="Arial" w:hAnsi="Arial"/>
+          <w:sz w:val="20"/>
+          <w:lang w:val="pt-BR"/>
+        </w:rPr>
+        <w:t xml:space="preserve"> </w:t>
+      </w:r>
+    </w:p>
+    <w:p>
+      <w:pPr>
+        <w:pStyle w:val="bp"/>
+        <w:tabs>
+          <w:tab w:val="left" w:pos="7395"/>
+        </w:tabs>
+        <w:spacing w:before="0" w:after="0"/>
+        <w:rPr>
+          <w:rFonts w:ascii="Arial" w:hAnsi="Arial"/>
+          <w:sz w:val="20"/>
+          <w:lang w:val="pt-BR"/>
+        </w:rPr>
+      </w:pPr>
+      <w:r>
+        <w:rPr>
+          <w:rFonts w:ascii="Arial" w:hAnsi="Arial"/>
+          <w:sz w:val="20"/>
+          <w:lang w:val="pt-BR"/>
+        </w:rPr>
+        <w:tab/>
+      </w:r>
+    </w:p>
+    <w:p>
+      <w:pPr>
+        <w:pStyle w:val="Corpodetexto"/>
+        <w:rPr>
+          <w:rFonts w:ascii="Arial" w:hAnsi="Arial" w:cs="Arial"/>
+          <w:b w:val="0"/>
+          <w:sz w:val="20"/>
+          <w:lang w:val="pt-BR"/>
+        </w:rPr>
+      </w:pPr>
+      <w:r>
+        <w:rPr>
+          <w:rFonts w:ascii="Arial" w:hAnsi="Arial"/>
+          <w:sz w:val="20"/>
+          <w:u w:val="single"/>
+          <w:lang w:val="pt-BR"/>
+        </w:rPr>
+        <w:t>Pré-Condições</w:t>
+      </w:r>
+      <w:r>
+        <w:rPr>
+          <w:rFonts w:ascii="Arial" w:hAnsi="Arial"/>
+          <w:sz w:val="20"/>
+          <w:lang w:val="pt-BR"/>
+        </w:rPr>
+        <w:t>:</w:t>
+      </w:r>
+      <w:r>
+        <w:rPr>
+          <w:rFonts w:ascii="Arial" w:hAnsi="Arial"/>
+          <w:b w:val="0"/>
+          <w:sz w:val="20"/>
+          <w:lang w:val="pt-BR"/>
+        </w:rPr>
+        <w:t xml:space="preserve"> </w:t>
+      </w:r>
+    </w:p>
+    <w:p>
+      <w:pPr>
+        <w:pStyle w:val="Corpodetexto"/>
+        <w:rPr>
+          <w:b w:val="0"/>
+          <w:lang w:val="pt-BR"/>
+        </w:rPr>
+      </w:pPr>
+    </w:p>
+    <w:p>
+      <w:pPr>
+        <w:pStyle w:val="bp"/>
+        <w:spacing w:before="0" w:after="0"/>
+        <w:rPr>
+          <w:rFonts w:ascii="Arial" w:hAnsi="Arial"/>
+          <w:sz w:val="20"/>
+          <w:lang w:val="pt-BR"/>
+        </w:rPr>
+      </w:pPr>
+      <w:r>
+        <w:rPr>
+          <w:rFonts w:ascii="Arial" w:hAnsi="Arial"/>
+          <w:b/>
+          <w:sz w:val="20"/>
+          <w:u w:val="single"/>
+          <w:lang w:val="pt-BR"/>
+        </w:rPr>
+        <w:t>Pós-Condições</w:t>
+      </w:r>
+      <w:r>
+        <w:rPr>
+          <w:rFonts w:ascii="Arial" w:hAnsi="Arial"/>
+          <w:b/>
+          <w:sz w:val="20"/>
+          <w:lang w:val="pt-BR"/>
+        </w:rPr>
+        <w:t>:</w:t>
+      </w:r>
+      <w:r>
+        <w:rPr>
+          <w:rFonts w:ascii="Arial" w:hAnsi="Arial"/>
+          <w:sz w:val="20"/>
+          <w:lang w:val="pt-BR"/>
+        </w:rPr>
+        <w:t xml:space="preserve"> </w:t>
+      </w:r>
+    </w:p>
+    <w:p>
+      <w:pPr>
+        <w:pStyle w:val="bp"/>
+        <w:spacing w:before="0" w:after="0"/>
+        <w:rPr>
+          <w:rFonts w:ascii="Arial" w:hAnsi="Arial"/>
+          <w:sz w:val="20"/>
+          <w:lang w:val="pt-BR"/>
+        </w:rPr>
+      </w:pPr>
+    </w:p>
+    <w:p>
+      <w:pPr>
+        <w:pStyle w:val="bp"/>
+        <w:spacing w:before="0" w:after="0"/>
+        <w:rPr>
+          <w:rFonts w:ascii="Arial" w:hAnsi="Arial"/>
+          <w:b/>
+          <w:sz w:val="20"/>
+        </w:rPr>
+      </w:pPr>
+      <w:r>
+        <w:rPr>
+          <w:rFonts w:ascii="Arial" w:hAnsi="Arial"/>
+          <w:b/>
+          <w:sz w:val="20"/>
+          <w:u w:val="single"/>
+        </w:rPr>
+        <w:t>Dados Requeridos para Execução</w:t>
+      </w:r>
+      <w:r>
+        <w:rPr>
+          <w:rFonts w:ascii="Arial" w:hAnsi="Arial"/>
+          <w:b/>
+          <w:sz w:val="20"/>
+        </w:rPr>
+        <w:t xml:space="preserve">: </w:t>
+      </w:r>
+    </w:p>
+    <w:p>
+      <w:pPr>
+        <w:pStyle w:val="bp"/>
+        <w:spacing w:before="0" w:after="0"/>
+        <w:rPr>
+          <w:rFonts w:ascii="Arial" w:hAnsi="Arial"/>
+          <w:sz w:val="20"/>
+        </w:rPr>
+      </w:pPr>
     </w:p>
     <w:p>
       <w:pPr>
@@ -1297,7 +1340,7 @@
         <w:widowControl w:val="0"/>
         <w:numPr>
           <w:ilvl w:val="0"/>
-          <w:numId w:val="36"/>
+          <w:numId w:val="37"/>
         </w:numPr>
         <w:spacing w:after="120" w:line="240" w:lineRule="atLeast"/>
         <w:rPr>
@@ -1310,31 +1353,8 @@
           <w:b w:val="0"/>
           <w:lang w:val="pt-BR"/>
         </w:rPr>
-        <w:t>Descrição</w:t>
-      </w:r>
-      <w:r>
-        <w:rPr>
-          <w:b w:val="0"/>
-          <w:lang w:val="pt-BR"/>
-        </w:rPr>
-        <w:t xml:space="preserve"> (Igual a algum já existente)</w:t>
-      </w:r>
-      <w:proofErr w:type="gramStart"/>
-      <w:r>
-        <w:rPr>
-          <w:b w:val="0"/>
-          <w:lang w:val="pt-BR"/>
-        </w:rPr>
-        <w:t>;</w:t>
-      </w:r>
-      <w:r>
-        <w:rPr>
-          <w:b w:val="0"/>
-          <w:lang w:val="pt-BR"/>
-        </w:rPr>
-        <w:t>;</w:t>
-      </w:r>
-      <w:proofErr w:type="gramEnd"/>
+        <w:t>Selecionar opção incluir;</w:t>
+      </w:r>
     </w:p>
     <w:p>
       <w:pPr>
@@ -1343,6 +1363,78 @@
         <w:widowControl w:val="0"/>
         <w:numPr>
           <w:ilvl w:val="0"/>
+          <w:numId w:val="37"/>
+        </w:numPr>
+        <w:spacing w:after="120" w:line="240" w:lineRule="atLeast"/>
+        <w:rPr>
+          <w:b w:val="0"/>
+          <w:lang w:val="pt-BR"/>
+        </w:rPr>
+      </w:pPr>
+      <w:r>
+        <w:rPr>
+          <w:b w:val="0"/>
+          <w:lang w:val="pt-BR"/>
+        </w:rPr>
+        <w:t xml:space="preserve">Digitar </w:t>
+      </w:r>
+      <w:r>
+        <w:rPr>
+          <w:b w:val="0"/>
+          <w:lang w:val="pt-BR"/>
+        </w:rPr>
+        <w:t>dados iguais a algum já existente</w:t>
+      </w:r>
+      <w:r>
+        <w:rPr>
+          <w:b w:val="0"/>
+          <w:lang w:val="pt-BR"/>
+        </w:rPr>
+        <w:t xml:space="preserve"> </w:t>
+      </w:r>
+      <w:r>
+        <w:rPr>
+          <w:b w:val="0"/>
+          <w:lang w:val="pt-BR"/>
+        </w:rPr>
+        <w:t xml:space="preserve">para </w:t>
+      </w:r>
+      <w:r>
+        <w:rPr>
+          <w:b w:val="0"/>
+          <w:lang w:val="pt-BR"/>
+        </w:rPr>
+        <w:t>realizar cadastro</w:t>
+      </w:r>
+      <w:r>
+        <w:rPr>
+          <w:b w:val="0"/>
+          <w:lang w:val="pt-BR"/>
+        </w:rPr>
+        <w:t xml:space="preserve"> sem sucesso</w:t>
+      </w:r>
+      <w:r>
+        <w:rPr>
+          <w:b w:val="0"/>
+          <w:lang w:val="pt-BR"/>
+        </w:rPr>
+        <w:t xml:space="preserve"> [RN011]</w:t>
+      </w:r>
+      <w:r>
+        <w:rPr>
+          <w:b w:val="0"/>
+          <w:lang w:val="pt-BR"/>
+        </w:rPr>
+        <w:t>;</w:t>
+      </w:r>
+    </w:p>
+    <w:p>
+      <w:pPr>
+        <w:pStyle w:val="Corpodetexto"/>
+        <w:keepLines/>
+        <w:widowControl w:val="0"/>
+        <w:numPr>
+          <w:ilvl w:val="1"/>
           <w:numId w:val="36"/>
         </w:numPr>
         <w:spacing w:after="120" w:line="240" w:lineRule="atLeast"/>
@@ -1356,6 +1448,52 @@
           <w:b w:val="0"/>
           <w:lang w:val="pt-BR"/>
         </w:rPr>
+        <w:t>Descrição</w:t>
+      </w:r>
+      <w:r>
+        <w:rPr>
+          <w:b w:val="0"/>
+          <w:lang w:val="pt-BR"/>
+        </w:rPr>
+        <w:t xml:space="preserve"> (Igual a algum já existente)</w:t>
+      </w:r>
+      <w:proofErr w:type="gramStart"/>
+      <w:r>
+        <w:rPr>
+          <w:b w:val="0"/>
+          <w:lang w:val="pt-BR"/>
+        </w:rPr>
+        <w:t>;</w:t>
+      </w:r>
+      <w:r>
+        <w:rPr>
+          <w:b w:val="0"/>
+          <w:lang w:val="pt-BR"/>
+        </w:rPr>
+        <w:t>;</w:t>
+      </w:r>
+      <w:proofErr w:type="gramEnd"/>
+    </w:p>
+    <w:p>
+      <w:pPr>
+        <w:pStyle w:val="Corpodetexto"/>
+        <w:keepLines/>
+        <w:widowControl w:val="0"/>
+        <w:numPr>
+          <w:ilvl w:val="1"/>
+          <w:numId w:val="36"/>
+        </w:numPr>
+        <w:spacing w:after="120" w:line="240" w:lineRule="atLeast"/>
+        <w:rPr>
+          <w:b w:val="0"/>
+          <w:lang w:val="pt-BR"/>
+        </w:rPr>
+      </w:pPr>
+      <w:r>
+        <w:rPr>
+          <w:b w:val="0"/>
+          <w:lang w:val="pt-BR"/>
+        </w:rPr>
         <w:t>Fornecedor</w:t>
       </w:r>
       <w:r>
@@ -1371,6 +1509,29 @@
           <w:lang w:val="pt-BR"/>
         </w:rPr>
         <w:t>;</w:t>
+      </w:r>
+    </w:p>
+    <w:p>
+      <w:pPr>
+        <w:pStyle w:val="Corpodetexto"/>
+        <w:keepLines/>
+        <w:widowControl w:val="0"/>
+        <w:numPr>
+          <w:ilvl w:val="1"/>
+          <w:numId w:val="36"/>
+        </w:numPr>
+        <w:spacing w:after="120" w:line="240" w:lineRule="atLeast"/>
+        <w:rPr>
+          <w:b w:val="0"/>
+          <w:lang w:val="pt-BR"/>
+        </w:rPr>
+      </w:pPr>
+      <w:r>
+        <w:rPr>
+          <w:b w:val="0"/>
+          <w:lang w:val="pt-BR"/>
+        </w:rPr>
+        <w:t>Observação</w:t>
       </w:r>
     </w:p>
     <w:p>
@@ -1380,7 +1541,7 @@
         <w:widowControl w:val="0"/>
         <w:numPr>
           <w:ilvl w:val="0"/>
-          <w:numId w:val="36"/>
+          <w:numId w:val="37"/>
         </w:numPr>
         <w:spacing w:after="120" w:line="240" w:lineRule="atLeast"/>
         <w:rPr>
@@ -1393,7 +1554,7 @@
           <w:b w:val="0"/>
           <w:lang w:val="pt-BR"/>
         </w:rPr>
-        <w:t>Observação</w:t>
+        <w:t>Gerente clica em “Incluir” para inserir os dados digitados;</w:t>
       </w:r>
     </w:p>
     <w:p>
@@ -1403,7 +1564,7 @@
         <w:widowControl w:val="0"/>
         <w:numPr>
           <w:ilvl w:val="0"/>
-          <w:numId w:val="33"/>
+          <w:numId w:val="37"/>
         </w:numPr>
         <w:spacing w:after="120" w:line="240" w:lineRule="atLeast"/>
         <w:rPr>
@@ -1416,7 +1577,14 @@
           <w:b w:val="0"/>
           <w:lang w:val="pt-BR"/>
         </w:rPr>
-        <w:t>Gerente clica em “Incluir” para inserir os dados digitados;</w:t>
+        <w:t xml:space="preserve">Não exibe o </w:t>
+      </w:r>
+      <w:r>
+        <w:rPr>
+          <w:b w:val="0"/>
+          <w:lang w:val="pt-BR"/>
+        </w:rPr>
+        <w:t>equipamento cadastrado no sistema;</w:t>
       </w:r>
     </w:p>
     <w:p>
@@ -1426,37 +1594,7 @@
         <w:widowControl w:val="0"/>
         <w:numPr>
           <w:ilvl w:val="0"/>
-          <w:numId w:val="33"/>
-        </w:numPr>
-        <w:spacing w:after="120" w:line="240" w:lineRule="atLeast"/>
-        <w:rPr>
-          <w:b w:val="0"/>
-          <w:lang w:val="pt-BR"/>
-        </w:rPr>
-      </w:pPr>
-      <w:r>
-        <w:rPr>
-          <w:b w:val="0"/>
-          <w:lang w:val="pt-BR"/>
-        </w:rPr>
-        <w:t xml:space="preserve">Não exibe o </w:t>
-      </w:r>
-      <w:r>
-        <w:rPr>
-          <w:b w:val="0"/>
-          <w:lang w:val="pt-BR"/>
-        </w:rPr>
-        <w:t>equipamento cadastrado no sistema;</w:t>
-      </w:r>
-    </w:p>
-    <w:p>
-      <w:pPr>
-        <w:pStyle w:val="Corpodetexto"/>
-        <w:keepLines/>
-        <w:widowControl w:val="0"/>
-        <w:numPr>
-          <w:ilvl w:val="0"/>
-          <w:numId w:val="33"/>
+          <w:numId w:val="37"/>
         </w:numPr>
         <w:spacing w:after="120" w:line="240" w:lineRule="atLeast"/>
         <w:rPr>
@@ -1691,7 +1829,7 @@
         <w:sz w:val="28"/>
         <w:lang w:val="pt-BR"/>
       </w:rPr>
-      <w:t xml:space="preserve">: </w:t>
+      <w:t xml:space="preserve">: Cad. </w:t>
     </w:r>
     <w:r>
       <w:rPr>
@@ -1707,15 +1845,7 @@
         <w:sz w:val="28"/>
         <w:lang w:val="pt-BR"/>
       </w:rPr>
-      <w:t xml:space="preserve">Tipo do </w:t>
-    </w:r>
-    <w:r>
-      <w:rPr>
-        <w:b/>
-        <w:sz w:val="28"/>
-        <w:lang w:val="pt-BR"/>
-      </w:rPr>
-      <w:t>Equipamento</w:t>
+      <w:t>Configuracao das portas</w:t>
     </w:r>
   </w:p>
 </w:hdr>
@@ -3242,6 +3372,95 @@
     </w:lvl>
   </w:abstractNum>
   <w:abstractNum w:abstractNumId="12">
+    <w:nsid w:val="372C5C0A"/>
+    <w:multiLevelType w:val="hybridMultilevel"/>
+    <w:tmpl w:val="2FEAA3C6"/>
+    <w:lvl w:ilvl="0" w:tplc="A02AE89C">
+      <w:start w:val="1"/>
+      <w:numFmt w:val="decimal"/>
+      <w:lvlText w:val="%1."/>
+      <w:lvlJc w:val="left"/>
+      <w:pPr>
+        <w:ind w:left="1800" w:hanging="360"/>
+      </w:pPr>
+      <w:rPr>
+        <w:rFonts w:hint="default"/>
+      </w:rPr>
+    </w:lvl>
+    <w:lvl w:ilvl="1" w:tplc="04160019" w:tentative="1">
+      <w:start w:val="1"/>
+      <w:numFmt w:val="lowerLetter"/>
+      <w:lvlText w:val="%2."/>
+      <w:lvlJc w:val="left"/>
+      <w:pPr>
+        <w:ind w:left="2520" w:hanging="360"/>
+      </w:pPr>
+    </w:lvl>
+    <w:lvl w:ilvl="2" w:tplc="0416001B" w:tentative="1">
+      <w:start w:val="1"/>
+      <w:numFmt w:val="lowerRoman"/>
+      <w:lvlText w:val="%3."/>
+      <w:lvlJc w:val="right"/>
+      <w:pPr>
+        <w:ind w:left="3240" w:hanging="180"/>
+      </w:pPr>
+    </w:lvl>
+    <w:lvl w:ilvl="3" w:tplc="0416000F" w:tentative="1">
+      <w:start w:val="1"/>
+      <w:numFmt w:val="decimal"/>
+      <w:lvlText w:val="%4."/>
+      <w:lvlJc w:val="left"/>
+      <w:pPr>
+        <w:ind w:left="3960" w:hanging="360"/>
+      </w:pPr>
+    </w:lvl>
+    <w:lvl w:ilvl="4" w:tplc="04160019" w:tentative="1">
+      <w:start w:val="1"/>
+      <w:numFmt w:val="lowerLetter"/>
+      <w:lvlText w:val="%5."/>
+      <w:lvlJc w:val="left"/>
+      <w:pPr>
+        <w:ind w:left="4680" w:hanging="360"/>
+      </w:pPr>
+    </w:lvl>
+    <w:lvl w:ilvl="5" w:tplc="0416001B" w:tentative="1">
+      <w:start w:val="1"/>
+      <w:numFmt w:val="lowerRoman"/>
+      <w:lvlText w:val="%6."/>
+      <w:lvlJc w:val="right"/>
+      <w:pPr>
+        <w:ind w:left="5400" w:hanging="180"/>
+      </w:pPr>
+    </w:lvl>
+    <w:lvl w:ilvl="6" w:tplc="0416000F" w:tentative="1">
+      <w:start w:val="1"/>
+      <w:numFmt w:val="decimal"/>
+      <w:lvlText w:val="%7."/>
+      <w:lvlJc w:val="left"/>
+      <w:pPr>
+        <w:ind w:left="6120" w:hanging="360"/>
+      </w:pPr>
+    </w:lvl>
+    <w:lvl w:ilvl="7" w:tplc="04160019" w:tentative="1">
+      <w:start w:val="1"/>
+      <w:numFmt w:val="lowerLetter"/>
+      <w:lvlText w:val="%8."/>
+      <w:lvlJc w:val="left"/>
+      <w:pPr>
+        <w:ind w:left="6840" w:hanging="360"/>
+      </w:pPr>
+    </w:lvl>
+    <w:lvl w:ilvl="8" w:tplc="0416001B" w:tentative="1">
+      <w:start w:val="1"/>
+      <w:numFmt w:val="lowerRoman"/>
+      <w:lvlText w:val="%9."/>
+      <w:lvlJc w:val="right"/>
+      <w:pPr>
+        <w:ind w:left="7560" w:hanging="180"/>
+      </w:pPr>
+    </w:lvl>
+  </w:abstractNum>
+  <w:abstractNum w:abstractNumId="13">
     <w:nsid w:val="3A7965B8"/>
     <w:multiLevelType w:val="singleLevel"/>
     <w:tmpl w:val="2F265148"/>
@@ -3259,7 +3478,7 @@
       </w:pPr>
     </w:lvl>
   </w:abstractNum>
-  <w:abstractNum w:abstractNumId="13">
+  <w:abstractNum w:abstractNumId="14">
     <w:nsid w:val="40071A31"/>
     <w:multiLevelType w:val="singleLevel"/>
     <w:tmpl w:val="B39CD984"/>
@@ -3280,7 +3499,7 @@
       </w:rPr>
     </w:lvl>
   </w:abstractNum>
-  <w:abstractNum w:abstractNumId="14">
+  <w:abstractNum w:abstractNumId="15">
     <w:nsid w:val="411E5CE6"/>
     <w:multiLevelType w:val="hybridMultilevel"/>
     <w:tmpl w:val="2AC89B4A"/>
@@ -3393,7 +3612,7 @@
       </w:pPr>
     </w:lvl>
   </w:abstractNum>
-  <w:abstractNum w:abstractNumId="15">
+  <w:abstractNum w:abstractNumId="16">
     <w:nsid w:val="44E54C59"/>
     <w:multiLevelType w:val="hybridMultilevel"/>
     <w:tmpl w:val="8B408572"/>
@@ -3533,7 +3752,7 @@
       </w:rPr>
     </w:lvl>
   </w:abstractNum>
-  <w:abstractNum w:abstractNumId="16">
+  <w:abstractNum w:abstractNumId="17">
     <w:nsid w:val="4AC53748"/>
     <w:multiLevelType w:val="singleLevel"/>
     <w:tmpl w:val="1BBC797C"/>
@@ -3554,7 +3773,7 @@
       </w:rPr>
     </w:lvl>
   </w:abstractNum>
-  <w:abstractNum w:abstractNumId="17">
+  <w:abstractNum w:abstractNumId="18">
     <w:nsid w:val="54964F60"/>
     <w:multiLevelType w:val="hybridMultilevel"/>
     <w:tmpl w:val="CB1098A2"/>
@@ -3667,7 +3886,7 @@
       </w:pPr>
     </w:lvl>
   </w:abstractNum>
-  <w:abstractNum w:abstractNumId="18">
+  <w:abstractNum w:abstractNumId="19">
     <w:nsid w:val="568F7C63"/>
     <w:multiLevelType w:val="hybridMultilevel"/>
     <w:tmpl w:val="CBDADF12"/>
@@ -3809,7 +4028,7 @@
       </w:rPr>
     </w:lvl>
   </w:abstractNum>
-  <w:abstractNum w:abstractNumId="19">
+  <w:abstractNum w:abstractNumId="20">
     <w:nsid w:val="5B395403"/>
     <w:multiLevelType w:val="hybridMultilevel"/>
     <w:tmpl w:val="ACC48B36"/>
@@ -3925,7 +4144,7 @@
       </w:pPr>
     </w:lvl>
   </w:abstractNum>
-  <w:abstractNum w:abstractNumId="20">
+  <w:abstractNum w:abstractNumId="21">
     <w:nsid w:val="5B6C7ACE"/>
     <w:multiLevelType w:val="hybridMultilevel"/>
     <w:tmpl w:val="CEB21750"/>
@@ -4037,7 +4256,7 @@
       </w:rPr>
     </w:lvl>
   </w:abstractNum>
-  <w:abstractNum w:abstractNumId="21">
+  <w:abstractNum w:abstractNumId="22">
     <w:nsid w:val="5BD37CDA"/>
     <w:multiLevelType w:val="hybridMultilevel"/>
     <w:tmpl w:val="2AC89B4A"/>
@@ -4150,7 +4369,7 @@
       </w:pPr>
     </w:lvl>
   </w:abstractNum>
-  <w:abstractNum w:abstractNumId="22">
+  <w:abstractNum w:abstractNumId="23">
     <w:nsid w:val="5C1B4F23"/>
     <w:multiLevelType w:val="singleLevel"/>
     <w:tmpl w:val="FD1471C0"/>
@@ -4172,7 +4391,7 @@
       </w:rPr>
     </w:lvl>
   </w:abstractNum>
-  <w:abstractNum w:abstractNumId="23">
+  <w:abstractNum w:abstractNumId="24">
     <w:nsid w:val="5CA03658"/>
     <w:multiLevelType w:val="hybridMultilevel"/>
     <w:tmpl w:val="05560240"/>
@@ -4312,7 +4531,7 @@
       </w:rPr>
     </w:lvl>
   </w:abstractNum>
-  <w:abstractNum w:abstractNumId="24">
+  <w:abstractNum w:abstractNumId="25">
     <w:nsid w:val="61536E75"/>
     <w:multiLevelType w:val="hybridMultilevel"/>
     <w:tmpl w:val="97729E14"/>
@@ -4452,7 +4671,7 @@
       </w:rPr>
     </w:lvl>
   </w:abstractNum>
-  <w:abstractNum w:abstractNumId="25">
+  <w:abstractNum w:abstractNumId="26">
     <w:nsid w:val="67A903E2"/>
     <w:multiLevelType w:val="hybridMultilevel"/>
     <w:tmpl w:val="6A26A290"/>
@@ -4593,7 +4812,7 @@
       </w:rPr>
     </w:lvl>
   </w:abstractNum>
-  <w:abstractNum w:abstractNumId="26">
+  <w:abstractNum w:abstractNumId="27">
     <w:nsid w:val="6A3C46E8"/>
     <w:multiLevelType w:val="hybridMultilevel"/>
     <w:tmpl w:val="E74295F6"/>
@@ -4706,7 +4925,7 @@
       </w:pPr>
     </w:lvl>
   </w:abstractNum>
-  <w:abstractNum w:abstractNumId="27">
+  <w:abstractNum w:abstractNumId="28">
     <w:nsid w:val="6A417BF2"/>
     <w:multiLevelType w:val="hybridMultilevel"/>
     <w:tmpl w:val="79B22646"/>
@@ -4825,7 +5044,7 @@
       </w:pPr>
     </w:lvl>
   </w:abstractNum>
-  <w:abstractNum w:abstractNumId="28">
+  <w:abstractNum w:abstractNumId="29">
     <w:nsid w:val="6D9B1DF6"/>
     <w:multiLevelType w:val="hybridMultilevel"/>
     <w:tmpl w:val="39F6E6B2"/>
@@ -4944,7 +5163,7 @@
       </w:pPr>
     </w:lvl>
   </w:abstractNum>
-  <w:abstractNum w:abstractNumId="29">
+  <w:abstractNum w:abstractNumId="30">
     <w:nsid w:val="72864362"/>
     <w:multiLevelType w:val="hybridMultilevel"/>
     <w:tmpl w:val="75C2380E"/>
@@ -5084,7 +5303,7 @@
       </w:rPr>
     </w:lvl>
   </w:abstractNum>
-  <w:abstractNum w:abstractNumId="30">
+  <w:abstractNum w:abstractNumId="31">
     <w:nsid w:val="733D48AD"/>
     <w:multiLevelType w:val="hybridMultilevel"/>
     <w:tmpl w:val="9A60CCEE"/>
@@ -5197,7 +5416,7 @@
       </w:pPr>
     </w:lvl>
   </w:abstractNum>
-  <w:abstractNum w:abstractNumId="31">
+  <w:abstractNum w:abstractNumId="32">
     <w:nsid w:val="771D5D70"/>
     <w:multiLevelType w:val="hybridMultilevel"/>
     <w:tmpl w:val="D8CCBFA4"/>
@@ -5337,7 +5556,7 @@
       </w:rPr>
     </w:lvl>
   </w:abstractNum>
-  <w:abstractNum w:abstractNumId="32">
+  <w:abstractNum w:abstractNumId="33">
     <w:nsid w:val="77A373BB"/>
     <w:multiLevelType w:val="hybridMultilevel"/>
     <w:tmpl w:val="2AC89B4A"/>
@@ -5450,7 +5669,7 @@
       </w:pPr>
     </w:lvl>
   </w:abstractNum>
-  <w:abstractNum w:abstractNumId="33">
+  <w:abstractNum w:abstractNumId="34">
     <w:nsid w:val="7FF22ED4"/>
     <w:multiLevelType w:val="hybridMultilevel"/>
     <w:tmpl w:val="603E9AE0"/>
@@ -5591,31 +5810,31 @@
     </w:lvl>
   </w:abstractNum>
   <w:num w:numId="1">
-    <w:abstractNumId w:val="13"/>
+    <w:abstractNumId w:val="14"/>
   </w:num>
   <w:num w:numId="2">
     <w:abstractNumId w:val="8"/>
   </w:num>
   <w:num w:numId="3">
-    <w:abstractNumId w:val="16"/>
+    <w:abstractNumId w:val="17"/>
   </w:num>
   <w:num w:numId="4">
-    <w:abstractNumId w:val="12"/>
+    <w:abstractNumId w:val="13"/>
   </w:num>
   <w:num w:numId="5">
-    <w:abstractNumId w:val="22"/>
+    <w:abstractNumId w:val="23"/>
   </w:num>
   <w:num w:numId="6">
-    <w:abstractNumId w:val="19"/>
+    <w:abstractNumId w:val="20"/>
   </w:num>
   <w:num w:numId="7">
     <w:abstractNumId w:val="7"/>
   </w:num>
   <w:num w:numId="8">
-    <w:abstractNumId w:val="18"/>
+    <w:abstractNumId w:val="19"/>
   </w:num>
   <w:num w:numId="9">
-    <w:abstractNumId w:val="25"/>
+    <w:abstractNumId w:val="26"/>
   </w:num>
   <w:num w:numId="10">
     <w:abstractNumId w:val="1"/>
@@ -5624,7 +5843,7 @@
     <w:abstractNumId w:val="3"/>
   </w:num>
   <w:num w:numId="12">
-    <w:abstractNumId w:val="33"/>
+    <w:abstractNumId w:val="34"/>
   </w:num>
   <w:num w:numId="13">
     <w:abstractNumId w:val="6"/>
@@ -5633,28 +5852,28 @@
     <w:abstractNumId w:val="0"/>
   </w:num>
   <w:num w:numId="15">
+    <w:abstractNumId w:val="29"/>
+  </w:num>
+  <w:num w:numId="16">
     <w:abstractNumId w:val="28"/>
   </w:num>
-  <w:num w:numId="16">
+  <w:num w:numId="17">
     <w:abstractNumId w:val="27"/>
   </w:num>
-  <w:num w:numId="17">
-    <w:abstractNumId w:val="26"/>
-  </w:num>
   <w:num w:numId="18">
-    <w:abstractNumId w:val="24"/>
+    <w:abstractNumId w:val="25"/>
   </w:num>
   <w:num w:numId="19">
     <w:abstractNumId w:val="4"/>
   </w:num>
   <w:num w:numId="20">
-    <w:abstractNumId w:val="12"/>
+    <w:abstractNumId w:val="13"/>
     <w:lvlOverride w:ilvl="0">
       <w:startOverride w:val="1"/>
     </w:lvlOverride>
   </w:num>
   <w:num w:numId="21">
-    <w:abstractNumId w:val="19"/>
+    <w:abstractNumId w:val="20"/>
     <w:lvlOverride w:ilvl="0">
       <w:startOverride w:val="1"/>
     </w:lvlOverride>
@@ -5682,28 +5901,28 @@
     </w:lvlOverride>
   </w:num>
   <w:num w:numId="22">
-    <w:abstractNumId w:val="29"/>
+    <w:abstractNumId w:val="30"/>
   </w:num>
   <w:num w:numId="23">
     <w:abstractNumId w:val="5"/>
   </w:num>
   <w:num w:numId="24">
-    <w:abstractNumId w:val="15"/>
+    <w:abstractNumId w:val="16"/>
   </w:num>
   <w:num w:numId="25">
     <w:abstractNumId w:val="2"/>
   </w:num>
   <w:num w:numId="26">
-    <w:abstractNumId w:val="23"/>
+    <w:abstractNumId w:val="24"/>
   </w:num>
   <w:num w:numId="27">
-    <w:abstractNumId w:val="31"/>
+    <w:abstractNumId w:val="32"/>
   </w:num>
   <w:num w:numId="28">
-    <w:abstractNumId w:val="17"/>
+    <w:abstractNumId w:val="18"/>
   </w:num>
   <w:num w:numId="29">
-    <w:abstractNumId w:val="30"/>
+    <w:abstractNumId w:val="31"/>
   </w:num>
   <w:num w:numId="30">
     <w:abstractNumId w:val="10"/>
@@ -5715,16 +5934,19 @@
     <w:abstractNumId w:val="9"/>
   </w:num>
   <w:num w:numId="33">
+    <w:abstractNumId w:val="22"/>
+  </w:num>
+  <w:num w:numId="34">
+    <w:abstractNumId w:val="33"/>
+  </w:num>
+  <w:num w:numId="35">
+    <w:abstractNumId w:val="15"/>
+  </w:num>
+  <w:num w:numId="36">
     <w:abstractNumId w:val="21"/>
   </w:num>
-  <w:num w:numId="34">
-    <w:abstractNumId w:val="32"/>
-  </w:num>
-  <w:num w:numId="35">
-    <w:abstractNumId w:val="14"/>
-  </w:num>
-  <w:num w:numId="36">
-    <w:abstractNumId w:val="20"/>
+  <w:num w:numId="37">
+    <w:abstractNumId w:val="12"/>
   </w:num>
 </w:numbering>
 </file>
@@ -6808,9 +7030,8 @@
     <w:panose1 w:val="020B0604030504040204"/>
     <w:charset w:val="00"/>
     <w:family w:val="swiss"/>
-    <w:notTrueType/>
     <w:pitch w:val="variable"/>
-    <w:sig w:usb0="00000003" w:usb1="00000000" w:usb2="00000000" w:usb3="00000000" w:csb0="00000001" w:csb1="00000000"/>
+    <w:sig w:usb0="E1002EFF" w:usb1="C000605B" w:usb2="00000029" w:usb3="00000000" w:csb0="000101FF" w:csb1="00000000"/>
   </w:font>
   <w:font w:name="Cambria">
     <w:panose1 w:val="02040503050406030204"/>
@@ -6843,6 +7064,7 @@
     <w:rsid w:val="00362987"/>
     <w:rsid w:val="003C09A7"/>
     <w:rsid w:val="003F22DC"/>
+    <w:rsid w:val="006B2F4D"/>
     <w:rsid w:val="00762236"/>
     <w:rsid w:val="00A95C05"/>
     <w:rsid w:val="00EA313D"/>

--- a/Testes/Caso de Teste Auxiliar_Configuracao das portas.docx
+++ b/Testes/Caso de Teste Auxiliar_Configuracao das portas.docx
@@ -370,14 +370,7 @@
         <w:rPr>
           <w:lang w:val="pt-BR"/>
         </w:rPr>
-        <w:t xml:space="preserve">Cadastro auxiliar das </w:t>
-      </w:r>
-      <w:proofErr w:type="gramStart"/>
-      <w:r>
-        <w:rPr>
-          <w:lang w:val="pt-BR"/>
-        </w:rPr>
-        <w:t>portas inserido com sucesso</w:t>
+        <w:t>Cadastro auxiliar das portas inserido com sucesso</w:t>
       </w:r>
       <w:r>
         <w:rPr>
@@ -385,7 +378,6 @@
         </w:rPr>
         <w:t xml:space="preserve"> na aplicação Sistema de Rastreamento</w:t>
       </w:r>
-      <w:proofErr w:type="gramEnd"/>
       <w:r>
         <w:rPr>
           <w:rFonts w:ascii="Arial" w:hAnsi="Arial"/>
@@ -1052,6 +1044,19 @@
     </w:p>
     <w:p>
       <w:pPr>
+        <w:pStyle w:val="Corpodetexto"/>
+        <w:keepLines/>
+        <w:widowControl w:val="0"/>
+        <w:spacing w:after="120" w:line="240" w:lineRule="atLeast"/>
+        <w:ind w:left="1440"/>
+        <w:rPr>
+          <w:b w:val="0"/>
+          <w:lang w:val="pt-BR"/>
+        </w:rPr>
+      </w:pPr>
+    </w:p>
+    <w:p>
+      <w:pPr>
         <w:pStyle w:val="bp"/>
         <w:spacing w:before="0" w:after="0"/>
         <w:rPr>
@@ -1142,205 +1147,12 @@
     </w:p>
     <w:p>
       <w:pPr>
-        <w:pStyle w:val="bp"/>
-        <w:spacing w:before="0" w:after="0"/>
-        <w:rPr>
-          <w:rFonts w:ascii="Arial" w:hAnsi="Arial"/>
-          <w:sz w:val="20"/>
-          <w:lang w:val="pt-BR"/>
-        </w:rPr>
-      </w:pPr>
-      <w:r>
-        <w:rPr>
-          <w:rFonts w:ascii="Arial" w:hAnsi="Arial"/>
-          <w:b/>
-          <w:sz w:val="20"/>
-          <w:u w:val="single"/>
-          <w:lang w:val="pt-BR"/>
-        </w:rPr>
-        <w:t>Descrição</w:t>
-      </w:r>
-      <w:r>
-        <w:rPr>
-          <w:rFonts w:ascii="Arial" w:hAnsi="Arial"/>
-          <w:b/>
-          <w:sz w:val="20"/>
-          <w:lang w:val="pt-BR"/>
-        </w:rPr>
-        <w:t>:</w:t>
-      </w:r>
-      <w:r>
-        <w:rPr>
-          <w:rFonts w:ascii="Arial" w:hAnsi="Arial"/>
-          <w:sz w:val="20"/>
-          <w:lang w:val="pt-BR"/>
-        </w:rPr>
-        <w:t xml:space="preserve"> </w:t>
-      </w:r>
-    </w:p>
-    <w:p>
-      <w:pPr>
-        <w:pStyle w:val="bp"/>
-        <w:tabs>
-          <w:tab w:val="left" w:pos="7395"/>
-        </w:tabs>
-        <w:spacing w:before="0" w:after="0"/>
-        <w:rPr>
-          <w:rFonts w:ascii="Arial" w:hAnsi="Arial"/>
-          <w:sz w:val="20"/>
-          <w:lang w:val="pt-BR"/>
-        </w:rPr>
-      </w:pPr>
-      <w:r>
-        <w:rPr>
-          <w:rFonts w:ascii="Arial" w:hAnsi="Arial"/>
-          <w:sz w:val="20"/>
-          <w:lang w:val="pt-BR"/>
-        </w:rPr>
-        <w:tab/>
-      </w:r>
-    </w:p>
-    <w:p>
-      <w:pPr>
-        <w:pStyle w:val="Corpodetexto"/>
-        <w:rPr>
-          <w:rFonts w:ascii="Arial" w:hAnsi="Arial" w:cs="Arial"/>
-          <w:b w:val="0"/>
-          <w:sz w:val="20"/>
-          <w:lang w:val="pt-BR"/>
-        </w:rPr>
-      </w:pPr>
-      <w:r>
-        <w:rPr>
-          <w:rFonts w:ascii="Arial" w:hAnsi="Arial"/>
-          <w:sz w:val="20"/>
-          <w:u w:val="single"/>
-          <w:lang w:val="pt-BR"/>
-        </w:rPr>
-        <w:t>Pré-Condições</w:t>
-      </w:r>
-      <w:r>
-        <w:rPr>
-          <w:rFonts w:ascii="Arial" w:hAnsi="Arial"/>
-          <w:sz w:val="20"/>
-          <w:lang w:val="pt-BR"/>
-        </w:rPr>
-        <w:t>:</w:t>
-      </w:r>
-      <w:r>
-        <w:rPr>
-          <w:rFonts w:ascii="Arial" w:hAnsi="Arial"/>
-          <w:b w:val="0"/>
-          <w:sz w:val="20"/>
-          <w:lang w:val="pt-BR"/>
-        </w:rPr>
-        <w:t xml:space="preserve"> </w:t>
-      </w:r>
-    </w:p>
-    <w:p>
-      <w:pPr>
-        <w:pStyle w:val="Corpodetexto"/>
-        <w:rPr>
-          <w:b w:val="0"/>
-          <w:lang w:val="pt-BR"/>
-        </w:rPr>
-      </w:pPr>
-    </w:p>
-    <w:p>
-      <w:pPr>
-        <w:pStyle w:val="bp"/>
-        <w:spacing w:before="0" w:after="0"/>
-        <w:rPr>
-          <w:rFonts w:ascii="Arial" w:hAnsi="Arial"/>
-          <w:sz w:val="20"/>
-          <w:lang w:val="pt-BR"/>
-        </w:rPr>
-      </w:pPr>
-      <w:r>
-        <w:rPr>
-          <w:rFonts w:ascii="Arial" w:hAnsi="Arial"/>
-          <w:b/>
-          <w:sz w:val="20"/>
-          <w:u w:val="single"/>
-          <w:lang w:val="pt-BR"/>
-        </w:rPr>
-        <w:t>Pós-Condições</w:t>
-      </w:r>
-      <w:r>
-        <w:rPr>
-          <w:rFonts w:ascii="Arial" w:hAnsi="Arial"/>
-          <w:b/>
-          <w:sz w:val="20"/>
-          <w:lang w:val="pt-BR"/>
-        </w:rPr>
-        <w:t>:</w:t>
-      </w:r>
-      <w:r>
-        <w:rPr>
-          <w:rFonts w:ascii="Arial" w:hAnsi="Arial"/>
-          <w:sz w:val="20"/>
-          <w:lang w:val="pt-BR"/>
-        </w:rPr>
-        <w:t xml:space="preserve"> </w:t>
-      </w:r>
-    </w:p>
-    <w:p>
-      <w:pPr>
-        <w:pStyle w:val="bp"/>
-        <w:spacing w:before="0" w:after="0"/>
-        <w:rPr>
-          <w:rFonts w:ascii="Arial" w:hAnsi="Arial"/>
-          <w:sz w:val="20"/>
-          <w:lang w:val="pt-BR"/>
-        </w:rPr>
-      </w:pPr>
-    </w:p>
-    <w:p>
-      <w:pPr>
-        <w:pStyle w:val="bp"/>
-        <w:spacing w:before="0" w:after="0"/>
-        <w:rPr>
-          <w:rFonts w:ascii="Arial" w:hAnsi="Arial"/>
-          <w:b/>
-          <w:sz w:val="20"/>
-        </w:rPr>
-      </w:pPr>
-      <w:r>
-        <w:rPr>
-          <w:rFonts w:ascii="Arial" w:hAnsi="Arial"/>
-          <w:b/>
-          <w:sz w:val="20"/>
-          <w:u w:val="single"/>
-        </w:rPr>
-        <w:t>Dados Requeridos para Execução</w:t>
-      </w:r>
-      <w:r>
-        <w:rPr>
-          <w:rFonts w:ascii="Arial" w:hAnsi="Arial"/>
-          <w:b/>
-          <w:sz w:val="20"/>
-        </w:rPr>
-        <w:t xml:space="preserve">: </w:t>
-      </w:r>
-    </w:p>
-    <w:p>
-      <w:pPr>
-        <w:pStyle w:val="bp"/>
-        <w:spacing w:before="0" w:after="0"/>
-        <w:rPr>
-          <w:rFonts w:ascii="Arial" w:hAnsi="Arial"/>
-          <w:sz w:val="20"/>
-        </w:rPr>
-      </w:pPr>
-    </w:p>
-    <w:p>
-      <w:pPr>
         <w:pStyle w:val="Corpodetexto"/>
         <w:keepLines/>
         <w:widowControl w:val="0"/>
         <w:numPr>
           <w:ilvl w:val="0"/>
-          <w:numId w:val="37"/>
+          <w:numId w:val="38"/>
         </w:numPr>
         <w:spacing w:after="120" w:line="240" w:lineRule="atLeast"/>
         <w:rPr>
@@ -1363,7 +1175,7 @@
         <w:widowControl w:val="0"/>
         <w:numPr>
           <w:ilvl w:val="0"/>
-          <w:numId w:val="37"/>
+          <w:numId w:val="38"/>
         </w:numPr>
         <w:spacing w:after="120" w:line="240" w:lineRule="atLeast"/>
         <w:rPr>
@@ -1376,162 +1188,7 @@
           <w:b w:val="0"/>
           <w:lang w:val="pt-BR"/>
         </w:rPr>
-        <w:t xml:space="preserve">Digitar </w:t>
-      </w:r>
-      <w:r>
-        <w:rPr>
-          <w:b w:val="0"/>
-          <w:lang w:val="pt-BR"/>
-        </w:rPr>
-        <w:t>dados iguais a algum já existente</w:t>
-      </w:r>
-      <w:r>
-        <w:rPr>
-          <w:b w:val="0"/>
-          <w:lang w:val="pt-BR"/>
-        </w:rPr>
-        <w:t xml:space="preserve"> </w:t>
-      </w:r>
-      <w:r>
-        <w:rPr>
-          <w:b w:val="0"/>
-          <w:lang w:val="pt-BR"/>
-        </w:rPr>
-        <w:t xml:space="preserve">para </w:t>
-      </w:r>
-      <w:r>
-        <w:rPr>
-          <w:b w:val="0"/>
-          <w:lang w:val="pt-BR"/>
-        </w:rPr>
-        <w:t>realizar cadastro</w:t>
-      </w:r>
-      <w:r>
-        <w:rPr>
-          <w:b w:val="0"/>
-          <w:lang w:val="pt-BR"/>
-        </w:rPr>
-        <w:t xml:space="preserve"> sem sucesso</w:t>
-      </w:r>
-      <w:r>
-        <w:rPr>
-          <w:b w:val="0"/>
-          <w:lang w:val="pt-BR"/>
-        </w:rPr>
-        <w:t xml:space="preserve"> [RN011]</w:t>
-      </w:r>
-      <w:r>
-        <w:rPr>
-          <w:b w:val="0"/>
-          <w:lang w:val="pt-BR"/>
-        </w:rPr>
-        <w:t>;</w:t>
-      </w:r>
-    </w:p>
-    <w:p>
-      <w:pPr>
-        <w:pStyle w:val="Corpodetexto"/>
-        <w:keepLines/>
-        <w:widowControl w:val="0"/>
-        <w:numPr>
-          <w:ilvl w:val="1"/>
-          <w:numId w:val="36"/>
-        </w:numPr>
-        <w:spacing w:after="120" w:line="240" w:lineRule="atLeast"/>
-        <w:rPr>
-          <w:b w:val="0"/>
-          <w:lang w:val="pt-BR"/>
-        </w:rPr>
-      </w:pPr>
-      <w:r>
-        <w:rPr>
-          <w:b w:val="0"/>
-          <w:lang w:val="pt-BR"/>
-        </w:rPr>
-        <w:t>Descrição</w:t>
-      </w:r>
-      <w:r>
-        <w:rPr>
-          <w:b w:val="0"/>
-          <w:lang w:val="pt-BR"/>
-        </w:rPr>
-        <w:t xml:space="preserve"> (Igual a algum já existente)</w:t>
-      </w:r>
-      <w:proofErr w:type="gramStart"/>
-      <w:r>
-        <w:rPr>
-          <w:b w:val="0"/>
-          <w:lang w:val="pt-BR"/>
-        </w:rPr>
-        <w:t>;</w:t>
-      </w:r>
-      <w:r>
-        <w:rPr>
-          <w:b w:val="0"/>
-          <w:lang w:val="pt-BR"/>
-        </w:rPr>
-        <w:t>;</w:t>
-      </w:r>
-      <w:proofErr w:type="gramEnd"/>
-    </w:p>
-    <w:p>
-      <w:pPr>
-        <w:pStyle w:val="Corpodetexto"/>
-        <w:keepLines/>
-        <w:widowControl w:val="0"/>
-        <w:numPr>
-          <w:ilvl w:val="1"/>
-          <w:numId w:val="36"/>
-        </w:numPr>
-        <w:spacing w:after="120" w:line="240" w:lineRule="atLeast"/>
-        <w:rPr>
-          <w:b w:val="0"/>
-          <w:lang w:val="pt-BR"/>
-        </w:rPr>
-      </w:pPr>
-      <w:r>
-        <w:rPr>
-          <w:b w:val="0"/>
-          <w:lang w:val="pt-BR"/>
-        </w:rPr>
-        <w:t>Fornecedor</w:t>
-      </w:r>
-      <w:r>
-        <w:rPr>
-          <w:b w:val="0"/>
-          <w:lang w:val="pt-BR"/>
-        </w:rPr>
-        <w:t xml:space="preserve"> (Igual a algum já existente)</w:t>
-      </w:r>
-      <w:r>
-        <w:rPr>
-          <w:b w:val="0"/>
-          <w:lang w:val="pt-BR"/>
-        </w:rPr>
-        <w:t>;</w:t>
-      </w:r>
-    </w:p>
-    <w:p>
-      <w:pPr>
-        <w:pStyle w:val="Corpodetexto"/>
-        <w:keepLines/>
-        <w:widowControl w:val="0"/>
-        <w:numPr>
-          <w:ilvl w:val="1"/>
-          <w:numId w:val="36"/>
-        </w:numPr>
-        <w:spacing w:after="120" w:line="240" w:lineRule="atLeast"/>
-        <w:rPr>
-          <w:b w:val="0"/>
-          <w:lang w:val="pt-BR"/>
-        </w:rPr>
-      </w:pPr>
-      <w:r>
-        <w:rPr>
-          <w:b w:val="0"/>
-          <w:lang w:val="pt-BR"/>
-        </w:rPr>
-        <w:t>Observação</w:t>
+        <w:t>Digitar dados necessários para “Porta Entrada” sendo algum dos dados repetidos [RN010]:</w:t>
       </w:r>
     </w:p>
     <w:p>
@@ -1541,7 +1198,7 @@
         <w:widowControl w:val="0"/>
         <w:numPr>
           <w:ilvl w:val="0"/>
-          <w:numId w:val="37"/>
+          <w:numId w:val="36"/>
         </w:numPr>
         <w:spacing w:after="120" w:line="240" w:lineRule="atLeast"/>
         <w:rPr>
@@ -1554,7 +1211,7 @@
           <w:b w:val="0"/>
           <w:lang w:val="pt-BR"/>
         </w:rPr>
-        <w:t>Gerente clica em “Incluir” para inserir os dados digitados;</w:t>
+        <w:t>Descrição</w:t>
       </w:r>
     </w:p>
     <w:p>
@@ -1564,7 +1221,7 @@
         <w:widowControl w:val="0"/>
         <w:numPr>
           <w:ilvl w:val="0"/>
-          <w:numId w:val="37"/>
+          <w:numId w:val="36"/>
         </w:numPr>
         <w:spacing w:after="120" w:line="240" w:lineRule="atLeast"/>
         <w:rPr>
@@ -1577,14 +1234,7 @@
           <w:b w:val="0"/>
           <w:lang w:val="pt-BR"/>
         </w:rPr>
-        <w:t xml:space="preserve">Não exibe o </w:t>
-      </w:r>
-      <w:r>
-        <w:rPr>
-          <w:b w:val="0"/>
-          <w:lang w:val="pt-BR"/>
-        </w:rPr>
-        <w:t>equipamento cadastrado no sistema;</w:t>
+        <w:t>N1;</w:t>
       </w:r>
     </w:p>
     <w:p>
@@ -1594,7 +1244,7 @@
         <w:widowControl w:val="0"/>
         <w:numPr>
           <w:ilvl w:val="0"/>
-          <w:numId w:val="37"/>
+          <w:numId w:val="36"/>
         </w:numPr>
         <w:spacing w:after="120" w:line="240" w:lineRule="atLeast"/>
         <w:rPr>
@@ -1607,7 +1257,511 @@
           <w:b w:val="0"/>
           <w:lang w:val="pt-BR"/>
         </w:rPr>
-        <w:t>Caso de teste encerrado;</w:t>
+        <w:t>N2;</w:t>
+      </w:r>
+    </w:p>
+    <w:p>
+      <w:pPr>
+        <w:pStyle w:val="Corpodetexto"/>
+        <w:keepLines/>
+        <w:widowControl w:val="0"/>
+        <w:numPr>
+          <w:ilvl w:val="0"/>
+          <w:numId w:val="36"/>
+        </w:numPr>
+        <w:spacing w:after="120" w:line="240" w:lineRule="atLeast"/>
+        <w:rPr>
+          <w:b w:val="0"/>
+          <w:lang w:val="pt-BR"/>
+        </w:rPr>
+      </w:pPr>
+      <w:r>
+        <w:rPr>
+          <w:b w:val="0"/>
+          <w:lang w:val="pt-BR"/>
+        </w:rPr>
+        <w:t>N3;</w:t>
+      </w:r>
+    </w:p>
+    <w:p>
+      <w:pPr>
+        <w:pStyle w:val="Corpodetexto"/>
+        <w:keepLines/>
+        <w:widowControl w:val="0"/>
+        <w:numPr>
+          <w:ilvl w:val="0"/>
+          <w:numId w:val="36"/>
+        </w:numPr>
+        <w:spacing w:after="120" w:line="240" w:lineRule="atLeast"/>
+        <w:rPr>
+          <w:b w:val="0"/>
+          <w:lang w:val="pt-BR"/>
+        </w:rPr>
+      </w:pPr>
+      <w:r>
+        <w:rPr>
+          <w:b w:val="0"/>
+          <w:lang w:val="pt-BR"/>
+        </w:rPr>
+        <w:t>N4;</w:t>
+      </w:r>
+    </w:p>
+    <w:p>
+      <w:pPr>
+        <w:pStyle w:val="Corpodetexto"/>
+        <w:keepLines/>
+        <w:widowControl w:val="0"/>
+        <w:numPr>
+          <w:ilvl w:val="0"/>
+          <w:numId w:val="36"/>
+        </w:numPr>
+        <w:spacing w:after="120" w:line="240" w:lineRule="atLeast"/>
+        <w:rPr>
+          <w:b w:val="0"/>
+          <w:lang w:val="pt-BR"/>
+        </w:rPr>
+      </w:pPr>
+      <w:r>
+        <w:rPr>
+          <w:b w:val="0"/>
+          <w:lang w:val="pt-BR"/>
+        </w:rPr>
+        <w:t>N5;</w:t>
+      </w:r>
+    </w:p>
+    <w:p>
+      <w:pPr>
+        <w:pStyle w:val="Corpodetexto"/>
+        <w:keepLines/>
+        <w:widowControl w:val="0"/>
+        <w:numPr>
+          <w:ilvl w:val="0"/>
+          <w:numId w:val="36"/>
+        </w:numPr>
+        <w:spacing w:after="120" w:line="240" w:lineRule="atLeast"/>
+        <w:rPr>
+          <w:b w:val="0"/>
+          <w:lang w:val="pt-BR"/>
+        </w:rPr>
+      </w:pPr>
+      <w:r>
+        <w:rPr>
+          <w:b w:val="0"/>
+          <w:lang w:val="pt-BR"/>
+        </w:rPr>
+        <w:t>N6;</w:t>
+      </w:r>
+    </w:p>
+    <w:p>
+      <w:pPr>
+        <w:pStyle w:val="Corpodetexto"/>
+        <w:keepLines/>
+        <w:widowControl w:val="0"/>
+        <w:numPr>
+          <w:ilvl w:val="0"/>
+          <w:numId w:val="36"/>
+        </w:numPr>
+        <w:spacing w:after="120" w:line="240" w:lineRule="atLeast"/>
+        <w:rPr>
+          <w:b w:val="0"/>
+          <w:lang w:val="pt-BR"/>
+        </w:rPr>
+      </w:pPr>
+      <w:r>
+        <w:rPr>
+          <w:b w:val="0"/>
+          <w:lang w:val="pt-BR"/>
+        </w:rPr>
+        <w:t>N7;</w:t>
+      </w:r>
+    </w:p>
+    <w:p>
+      <w:pPr>
+        <w:pStyle w:val="Corpodetexto"/>
+        <w:keepLines/>
+        <w:widowControl w:val="0"/>
+        <w:numPr>
+          <w:ilvl w:val="0"/>
+          <w:numId w:val="36"/>
+        </w:numPr>
+        <w:spacing w:after="120" w:line="240" w:lineRule="atLeast"/>
+        <w:rPr>
+          <w:b w:val="0"/>
+          <w:lang w:val="pt-BR"/>
+        </w:rPr>
+      </w:pPr>
+      <w:r>
+        <w:rPr>
+          <w:b w:val="0"/>
+          <w:lang w:val="pt-BR"/>
+        </w:rPr>
+        <w:t>N8.</w:t>
+      </w:r>
+    </w:p>
+    <w:p>
+      <w:pPr>
+        <w:pStyle w:val="Corpodetexto"/>
+        <w:keepLines/>
+        <w:widowControl w:val="0"/>
+        <w:numPr>
+          <w:ilvl w:val="0"/>
+          <w:numId w:val="38"/>
+        </w:numPr>
+        <w:spacing w:after="120" w:line="240" w:lineRule="atLeast"/>
+        <w:rPr>
+          <w:b w:val="0"/>
+          <w:lang w:val="pt-BR"/>
+        </w:rPr>
+      </w:pPr>
+      <w:r>
+        <w:rPr>
+          <w:b w:val="0"/>
+          <w:lang w:val="pt-BR"/>
+        </w:rPr>
+        <w:t>Digitar dados necessários para “Porta Saída” [RN010]:</w:t>
+      </w:r>
+    </w:p>
+    <w:p>
+      <w:pPr>
+        <w:pStyle w:val="Corpodetexto"/>
+        <w:keepLines/>
+        <w:widowControl w:val="0"/>
+        <w:numPr>
+          <w:ilvl w:val="0"/>
+          <w:numId w:val="36"/>
+        </w:numPr>
+        <w:spacing w:after="120" w:line="240" w:lineRule="atLeast"/>
+        <w:rPr>
+          <w:b w:val="0"/>
+        </w:rPr>
+      </w:pPr>
+      <w:r>
+        <w:rPr>
+          <w:b w:val="0"/>
+        </w:rPr>
+        <w:lastRenderedPageBreak/>
+        <w:t>O</w:t>
+      </w:r>
+      <w:r>
+        <w:rPr>
+          <w:b w:val="0"/>
+        </w:rPr>
+        <w:t>UT1</w:t>
+      </w:r>
+      <w:r>
+        <w:rPr>
+          <w:b w:val="0"/>
+        </w:rPr>
+        <w:t>;</w:t>
+      </w:r>
+    </w:p>
+    <w:p>
+      <w:pPr>
+        <w:pStyle w:val="Corpodetexto"/>
+        <w:keepLines/>
+        <w:widowControl w:val="0"/>
+        <w:numPr>
+          <w:ilvl w:val="0"/>
+          <w:numId w:val="36"/>
+        </w:numPr>
+        <w:spacing w:after="120" w:line="240" w:lineRule="atLeast"/>
+        <w:rPr>
+          <w:b w:val="0"/>
+        </w:rPr>
+      </w:pPr>
+      <w:r>
+        <w:rPr>
+          <w:b w:val="0"/>
+        </w:rPr>
+        <w:t>OUT2;</w:t>
+      </w:r>
+    </w:p>
+    <w:p>
+      <w:pPr>
+        <w:pStyle w:val="Corpodetexto"/>
+        <w:keepLines/>
+        <w:widowControl w:val="0"/>
+        <w:numPr>
+          <w:ilvl w:val="0"/>
+          <w:numId w:val="36"/>
+        </w:numPr>
+        <w:spacing w:after="120" w:line="240" w:lineRule="atLeast"/>
+        <w:rPr>
+          <w:b w:val="0"/>
+        </w:rPr>
+      </w:pPr>
+      <w:r>
+        <w:rPr>
+          <w:b w:val="0"/>
+        </w:rPr>
+        <w:t>OUT3;</w:t>
+      </w:r>
+    </w:p>
+    <w:p>
+      <w:pPr>
+        <w:pStyle w:val="Corpodetexto"/>
+        <w:keepLines/>
+        <w:widowControl w:val="0"/>
+        <w:numPr>
+          <w:ilvl w:val="0"/>
+          <w:numId w:val="36"/>
+        </w:numPr>
+        <w:spacing w:after="120" w:line="240" w:lineRule="atLeast"/>
+        <w:rPr>
+          <w:b w:val="0"/>
+        </w:rPr>
+      </w:pPr>
+      <w:r>
+        <w:rPr>
+          <w:b w:val="0"/>
+        </w:rPr>
+        <w:t>OUT4;</w:t>
+      </w:r>
+    </w:p>
+    <w:p>
+      <w:pPr>
+        <w:pStyle w:val="Corpodetexto"/>
+        <w:keepLines/>
+        <w:widowControl w:val="0"/>
+        <w:numPr>
+          <w:ilvl w:val="0"/>
+          <w:numId w:val="36"/>
+        </w:numPr>
+        <w:spacing w:after="120" w:line="240" w:lineRule="atLeast"/>
+        <w:rPr>
+          <w:b w:val="0"/>
+        </w:rPr>
+      </w:pPr>
+      <w:r>
+        <w:rPr>
+          <w:b w:val="0"/>
+        </w:rPr>
+        <w:t>OUT5;</w:t>
+      </w:r>
+    </w:p>
+    <w:p>
+      <w:pPr>
+        <w:pStyle w:val="Corpodetexto"/>
+        <w:keepLines/>
+        <w:widowControl w:val="0"/>
+        <w:numPr>
+          <w:ilvl w:val="0"/>
+          <w:numId w:val="36"/>
+        </w:numPr>
+        <w:spacing w:after="120" w:line="240" w:lineRule="atLeast"/>
+        <w:rPr>
+          <w:b w:val="0"/>
+        </w:rPr>
+      </w:pPr>
+      <w:r>
+        <w:rPr>
+          <w:b w:val="0"/>
+        </w:rPr>
+        <w:t>OUT6;</w:t>
+      </w:r>
+    </w:p>
+    <w:p>
+      <w:pPr>
+        <w:pStyle w:val="Corpodetexto"/>
+        <w:keepLines/>
+        <w:widowControl w:val="0"/>
+        <w:numPr>
+          <w:ilvl w:val="0"/>
+          <w:numId w:val="36"/>
+        </w:numPr>
+        <w:spacing w:after="120" w:line="240" w:lineRule="atLeast"/>
+        <w:rPr>
+          <w:b w:val="0"/>
+        </w:rPr>
+      </w:pPr>
+      <w:r>
+        <w:rPr>
+          <w:b w:val="0"/>
+        </w:rPr>
+        <w:t>OUT7;</w:t>
+      </w:r>
+    </w:p>
+    <w:p>
+      <w:pPr>
+        <w:pStyle w:val="Corpodetexto"/>
+        <w:keepLines/>
+        <w:widowControl w:val="0"/>
+        <w:numPr>
+          <w:ilvl w:val="0"/>
+          <w:numId w:val="36"/>
+        </w:numPr>
+        <w:spacing w:after="120" w:line="240" w:lineRule="atLeast"/>
+        <w:rPr>
+          <w:b w:val="0"/>
+        </w:rPr>
+      </w:pPr>
+      <w:r>
+        <w:rPr>
+          <w:b w:val="0"/>
+        </w:rPr>
+        <w:t>OUT8;</w:t>
+      </w:r>
+    </w:p>
+    <w:p>
+      <w:pPr>
+        <w:pStyle w:val="Corpodetexto"/>
+        <w:keepLines/>
+        <w:widowControl w:val="0"/>
+        <w:numPr>
+          <w:ilvl w:val="0"/>
+          <w:numId w:val="38"/>
+        </w:numPr>
+        <w:spacing w:after="120" w:line="240" w:lineRule="atLeast"/>
+        <w:rPr>
+          <w:b w:val="0"/>
+          <w:lang w:val="pt-BR"/>
+        </w:rPr>
+      </w:pPr>
+      <w:r>
+        <w:rPr>
+          <w:b w:val="0"/>
+          <w:lang w:val="pt-BR"/>
+        </w:rPr>
+        <w:t>Na aba “Observação” o</w:t>
+      </w:r>
+      <w:r>
+        <w:rPr>
+          <w:b w:val="0"/>
+          <w:lang w:val="pt-BR" w:eastAsia="pt-BR"/>
+        </w:rPr>
+        <w:t xml:space="preserve"> ator digita os dados necessários para realizar o cadastro</w:t>
+      </w:r>
+      <w:r>
+        <w:rPr>
+          <w:b w:val="0"/>
+          <w:lang w:val="pt-BR" w:eastAsia="pt-BR"/>
+        </w:rPr>
+        <w:t>,</w:t>
+      </w:r>
+    </w:p>
+    <w:p>
+      <w:pPr>
+        <w:pStyle w:val="Corpodetexto"/>
+        <w:keepLines/>
+        <w:widowControl w:val="0"/>
+        <w:spacing w:after="120" w:line="240" w:lineRule="atLeast"/>
+        <w:ind w:left="1080"/>
+        <w:rPr>
+          <w:b w:val="0"/>
+          <w:lang w:val="pt-BR" w:eastAsia="pt-BR"/>
+        </w:rPr>
+      </w:pPr>
+      <w:r>
+        <w:rPr>
+          <w:b w:val="0"/>
+          <w:lang w:val="pt-BR" w:eastAsia="pt-BR"/>
+        </w:rPr>
+        <w:t xml:space="preserve"> </w:t>
+      </w:r>
+      <w:proofErr w:type="gramStart"/>
+      <w:r>
+        <w:rPr>
+          <w:b w:val="0"/>
+          <w:lang w:val="pt-BR" w:eastAsia="pt-BR"/>
+        </w:rPr>
+        <w:t>sendo</w:t>
+      </w:r>
+      <w:proofErr w:type="gramEnd"/>
+      <w:r>
+        <w:rPr>
+          <w:b w:val="0"/>
+          <w:lang w:val="pt-BR" w:eastAsia="pt-BR"/>
+        </w:rPr>
+        <w:t xml:space="preserve"> algum dos dados repetidos</w:t>
+      </w:r>
+      <w:r>
+        <w:rPr>
+          <w:b w:val="0"/>
+          <w:lang w:val="pt-BR" w:eastAsia="pt-BR"/>
+        </w:rPr>
+        <w:t xml:space="preserve"> [FA001] [FA002]</w:t>
+      </w:r>
+    </w:p>
+    <w:p>
+      <w:pPr>
+        <w:pStyle w:val="Corpodetexto"/>
+        <w:keepLines/>
+        <w:widowControl w:val="0"/>
+        <w:spacing w:after="120" w:line="240" w:lineRule="atLeast"/>
+        <w:ind w:left="1080"/>
+        <w:rPr>
+          <w:b w:val="0"/>
+          <w:lang w:val="pt-BR"/>
+        </w:rPr>
+      </w:pPr>
+    </w:p>
+    <w:p>
+      <w:pPr>
+        <w:pStyle w:val="Corpodetexto"/>
+        <w:keepLines/>
+        <w:widowControl w:val="0"/>
+        <w:numPr>
+          <w:ilvl w:val="0"/>
+          <w:numId w:val="38"/>
+        </w:numPr>
+        <w:spacing w:after="120" w:line="240" w:lineRule="atLeast"/>
+        <w:rPr>
+          <w:b w:val="0"/>
+          <w:lang w:val="pt-BR"/>
+        </w:rPr>
+      </w:pPr>
+      <w:r>
+        <w:rPr>
+          <w:b w:val="0"/>
+          <w:lang w:val="pt-BR"/>
+        </w:rPr>
+        <w:t>Ator clica em incluir para validar os dados inseridos;</w:t>
+      </w:r>
+    </w:p>
+    <w:p>
+      <w:pPr>
+        <w:pStyle w:val="Corpodetexto"/>
+        <w:keepLines/>
+        <w:widowControl w:val="0"/>
+        <w:numPr>
+          <w:ilvl w:val="0"/>
+          <w:numId w:val="38"/>
+        </w:numPr>
+        <w:spacing w:after="120" w:line="240" w:lineRule="atLeast"/>
+        <w:rPr>
+          <w:b w:val="0"/>
+          <w:lang w:val="pt-BR"/>
+        </w:rPr>
+      </w:pPr>
+      <w:r>
+        <w:rPr>
+          <w:b w:val="0"/>
+          <w:lang w:val="pt-BR"/>
+        </w:rPr>
+        <w:t>Sistema exibe o equipamento que não foi cadastrado no sistema de Rastreamento com sucesso;</w:t>
+      </w:r>
+    </w:p>
+    <w:p>
+      <w:pPr>
+        <w:pStyle w:val="Corpodetexto"/>
+        <w:keepLines/>
+        <w:widowControl w:val="0"/>
+        <w:numPr>
+          <w:ilvl w:val="0"/>
+          <w:numId w:val="38"/>
+        </w:numPr>
+        <w:spacing w:after="120" w:line="240" w:lineRule="atLeast"/>
+        <w:rPr>
+          <w:b w:val="0"/>
+          <w:lang w:val="pt-BR"/>
+        </w:rPr>
+      </w:pPr>
+      <w:r>
+        <w:rPr>
+          <w:b w:val="0"/>
+          <w:lang w:val="pt-BR"/>
+        </w:rPr>
+        <w:t>Caso de Uso é encerrado.</w:t>
       </w:r>
     </w:p>
     <w:p>
@@ -2275,6 +2429,95 @@
     </w:lvl>
   </w:abstractNum>
   <w:abstractNum w:abstractNumId="3">
+    <w:nsid w:val="10EA10B4"/>
+    <w:multiLevelType w:val="hybridMultilevel"/>
+    <w:tmpl w:val="3696A90C"/>
+    <w:lvl w:ilvl="0" w:tplc="CCE616F6">
+      <w:start w:val="1"/>
+      <w:numFmt w:val="decimal"/>
+      <w:lvlText w:val="%1."/>
+      <w:lvlJc w:val="left"/>
+      <w:pPr>
+        <w:ind w:left="1713" w:hanging="360"/>
+      </w:pPr>
+      <w:rPr>
+        <w:rFonts w:hint="default"/>
+      </w:rPr>
+    </w:lvl>
+    <w:lvl w:ilvl="1" w:tplc="04160019" w:tentative="1">
+      <w:start w:val="1"/>
+      <w:numFmt w:val="lowerLetter"/>
+      <w:lvlText w:val="%2."/>
+      <w:lvlJc w:val="left"/>
+      <w:pPr>
+        <w:ind w:left="2433" w:hanging="360"/>
+      </w:pPr>
+    </w:lvl>
+    <w:lvl w:ilvl="2" w:tplc="0416001B" w:tentative="1">
+      <w:start w:val="1"/>
+      <w:numFmt w:val="lowerRoman"/>
+      <w:lvlText w:val="%3."/>
+      <w:lvlJc w:val="right"/>
+      <w:pPr>
+        <w:ind w:left="3153" w:hanging="180"/>
+      </w:pPr>
+    </w:lvl>
+    <w:lvl w:ilvl="3" w:tplc="0416000F" w:tentative="1">
+      <w:start w:val="1"/>
+      <w:numFmt w:val="decimal"/>
+      <w:lvlText w:val="%4."/>
+      <w:lvlJc w:val="left"/>
+      <w:pPr>
+        <w:ind w:left="3873" w:hanging="360"/>
+      </w:pPr>
+    </w:lvl>
+    <w:lvl w:ilvl="4" w:tplc="04160019" w:tentative="1">
+      <w:start w:val="1"/>
+      <w:numFmt w:val="lowerLetter"/>
+      <w:lvlText w:val="%5."/>
+      <w:lvlJc w:val="left"/>
+      <w:pPr>
+        <w:ind w:left="4593" w:hanging="360"/>
+      </w:pPr>
+    </w:lvl>
+    <w:lvl w:ilvl="5" w:tplc="0416001B" w:tentative="1">
+      <w:start w:val="1"/>
+      <w:numFmt w:val="lowerRoman"/>
+      <w:lvlText w:val="%6."/>
+      <w:lvlJc w:val="right"/>
+      <w:pPr>
+        <w:ind w:left="5313" w:hanging="180"/>
+      </w:pPr>
+    </w:lvl>
+    <w:lvl w:ilvl="6" w:tplc="0416000F" w:tentative="1">
+      <w:start w:val="1"/>
+      <w:numFmt w:val="decimal"/>
+      <w:lvlText w:val="%7."/>
+      <w:lvlJc w:val="left"/>
+      <w:pPr>
+        <w:ind w:left="6033" w:hanging="360"/>
+      </w:pPr>
+    </w:lvl>
+    <w:lvl w:ilvl="7" w:tplc="04160019" w:tentative="1">
+      <w:start w:val="1"/>
+      <w:numFmt w:val="lowerLetter"/>
+      <w:lvlText w:val="%8."/>
+      <w:lvlJc w:val="left"/>
+      <w:pPr>
+        <w:ind w:left="6753" w:hanging="360"/>
+      </w:pPr>
+    </w:lvl>
+    <w:lvl w:ilvl="8" w:tplc="0416001B" w:tentative="1">
+      <w:start w:val="1"/>
+      <w:numFmt w:val="lowerRoman"/>
+      <w:lvlText w:val="%9."/>
+      <w:lvlJc w:val="right"/>
+      <w:pPr>
+        <w:ind w:left="7473" w:hanging="180"/>
+      </w:pPr>
+    </w:lvl>
+  </w:abstractNum>
+  <w:abstractNum w:abstractNumId="4">
     <w:nsid w:val="17A55B85"/>
     <w:multiLevelType w:val="hybridMultilevel"/>
     <w:tmpl w:val="8D1842D6"/>
@@ -2423,7 +2666,7 @@
       </w:rPr>
     </w:lvl>
   </w:abstractNum>
-  <w:abstractNum w:abstractNumId="4">
+  <w:abstractNum w:abstractNumId="5">
     <w:nsid w:val="18204513"/>
     <w:multiLevelType w:val="hybridMultilevel"/>
     <w:tmpl w:val="52C23DEC"/>
@@ -2563,7 +2806,7 @@
       </w:rPr>
     </w:lvl>
   </w:abstractNum>
-  <w:abstractNum w:abstractNumId="5">
+  <w:abstractNum w:abstractNumId="6">
     <w:nsid w:val="23373AEC"/>
     <w:multiLevelType w:val="hybridMultilevel"/>
     <w:tmpl w:val="4E7E8CD8"/>
@@ -2703,7 +2946,7 @@
       </w:rPr>
     </w:lvl>
   </w:abstractNum>
-  <w:abstractNum w:abstractNumId="6">
+  <w:abstractNum w:abstractNumId="7">
     <w:nsid w:val="24F1788D"/>
     <w:multiLevelType w:val="hybridMultilevel"/>
     <w:tmpl w:val="0066A2B0"/>
@@ -2843,7 +3086,7 @@
       </w:rPr>
     </w:lvl>
   </w:abstractNum>
-  <w:abstractNum w:abstractNumId="7">
+  <w:abstractNum w:abstractNumId="8">
     <w:nsid w:val="26361CF2"/>
     <w:multiLevelType w:val="hybridMultilevel"/>
     <w:tmpl w:val="FAFE6C56"/>
@@ -2959,7 +3202,7 @@
       </w:pPr>
     </w:lvl>
   </w:abstractNum>
-  <w:abstractNum w:abstractNumId="8">
+  <w:abstractNum w:abstractNumId="9">
     <w:nsid w:val="27094DC7"/>
     <w:multiLevelType w:val="singleLevel"/>
     <w:tmpl w:val="B982229E"/>
@@ -2978,7 +3221,7 @@
       </w:rPr>
     </w:lvl>
   </w:abstractNum>
-  <w:abstractNum w:abstractNumId="9">
+  <w:abstractNum w:abstractNumId="10">
     <w:nsid w:val="273D0898"/>
     <w:multiLevelType w:val="hybridMultilevel"/>
     <w:tmpl w:val="A2923E48"/>
@@ -3118,7 +3361,7 @@
       </w:rPr>
     </w:lvl>
   </w:abstractNum>
-  <w:abstractNum w:abstractNumId="10">
+  <w:abstractNum w:abstractNumId="11">
     <w:nsid w:val="291963EA"/>
     <w:multiLevelType w:val="hybridMultilevel"/>
     <w:tmpl w:val="BED0A518"/>
@@ -3231,7 +3474,7 @@
       </w:pPr>
     </w:lvl>
   </w:abstractNum>
-  <w:abstractNum w:abstractNumId="11">
+  <w:abstractNum w:abstractNumId="12">
     <w:nsid w:val="2FA63348"/>
     <w:multiLevelType w:val="hybridMultilevel"/>
     <w:tmpl w:val="3E9AFE7A"/>
@@ -3371,7 +3614,7 @@
       </w:rPr>
     </w:lvl>
   </w:abstractNum>
-  <w:abstractNum w:abstractNumId="12">
+  <w:abstractNum w:abstractNumId="13">
     <w:nsid w:val="372C5C0A"/>
     <w:multiLevelType w:val="hybridMultilevel"/>
     <w:tmpl w:val="2FEAA3C6"/>
@@ -3460,7 +3703,7 @@
       </w:pPr>
     </w:lvl>
   </w:abstractNum>
-  <w:abstractNum w:abstractNumId="13">
+  <w:abstractNum w:abstractNumId="14">
     <w:nsid w:val="3A7965B8"/>
     <w:multiLevelType w:val="singleLevel"/>
     <w:tmpl w:val="2F265148"/>
@@ -3478,7 +3721,7 @@
       </w:pPr>
     </w:lvl>
   </w:abstractNum>
-  <w:abstractNum w:abstractNumId="14">
+  <w:abstractNum w:abstractNumId="15">
     <w:nsid w:val="40071A31"/>
     <w:multiLevelType w:val="singleLevel"/>
     <w:tmpl w:val="B39CD984"/>
@@ -3499,7 +3742,7 @@
       </w:rPr>
     </w:lvl>
   </w:abstractNum>
-  <w:abstractNum w:abstractNumId="15">
+  <w:abstractNum w:abstractNumId="16">
     <w:nsid w:val="411E5CE6"/>
     <w:multiLevelType w:val="hybridMultilevel"/>
     <w:tmpl w:val="2AC89B4A"/>
@@ -3612,7 +3855,7 @@
       </w:pPr>
     </w:lvl>
   </w:abstractNum>
-  <w:abstractNum w:abstractNumId="16">
+  <w:abstractNum w:abstractNumId="17">
     <w:nsid w:val="44E54C59"/>
     <w:multiLevelType w:val="hybridMultilevel"/>
     <w:tmpl w:val="8B408572"/>
@@ -3752,7 +3995,7 @@
       </w:rPr>
     </w:lvl>
   </w:abstractNum>
-  <w:abstractNum w:abstractNumId="17">
+  <w:abstractNum w:abstractNumId="18">
     <w:nsid w:val="4AC53748"/>
     <w:multiLevelType w:val="singleLevel"/>
     <w:tmpl w:val="1BBC797C"/>
@@ -3773,7 +4016,7 @@
       </w:rPr>
     </w:lvl>
   </w:abstractNum>
-  <w:abstractNum w:abstractNumId="18">
+  <w:abstractNum w:abstractNumId="19">
     <w:nsid w:val="54964F60"/>
     <w:multiLevelType w:val="hybridMultilevel"/>
     <w:tmpl w:val="CB1098A2"/>
@@ -3886,7 +4129,7 @@
       </w:pPr>
     </w:lvl>
   </w:abstractNum>
-  <w:abstractNum w:abstractNumId="19">
+  <w:abstractNum w:abstractNumId="20">
     <w:nsid w:val="568F7C63"/>
     <w:multiLevelType w:val="hybridMultilevel"/>
     <w:tmpl w:val="CBDADF12"/>
@@ -4028,7 +4271,7 @@
       </w:rPr>
     </w:lvl>
   </w:abstractNum>
-  <w:abstractNum w:abstractNumId="20">
+  <w:abstractNum w:abstractNumId="21">
     <w:nsid w:val="5B395403"/>
     <w:multiLevelType w:val="hybridMultilevel"/>
     <w:tmpl w:val="ACC48B36"/>
@@ -4144,7 +4387,7 @@
       </w:pPr>
     </w:lvl>
   </w:abstractNum>
-  <w:abstractNum w:abstractNumId="21">
+  <w:abstractNum w:abstractNumId="22">
     <w:nsid w:val="5B6C7ACE"/>
     <w:multiLevelType w:val="hybridMultilevel"/>
     <w:tmpl w:val="CEB21750"/>
@@ -4256,7 +4499,7 @@
       </w:rPr>
     </w:lvl>
   </w:abstractNum>
-  <w:abstractNum w:abstractNumId="22">
+  <w:abstractNum w:abstractNumId="23">
     <w:nsid w:val="5BD37CDA"/>
     <w:multiLevelType w:val="hybridMultilevel"/>
     <w:tmpl w:val="2AC89B4A"/>
@@ -4267,9 +4510,9 @@
       <w:lvlJc w:val="left"/>
       <w:pPr>
         <w:tabs>
-          <w:tab w:val="num" w:pos="1440"/>
-        </w:tabs>
-        <w:ind w:left="1440" w:hanging="360"/>
+          <w:tab w:val="num" w:pos="1353"/>
+        </w:tabs>
+        <w:ind w:left="1353" w:hanging="360"/>
       </w:pPr>
     </w:lvl>
     <w:lvl w:ilvl="1" w:tplc="04090019" w:tentative="1">
@@ -4369,7 +4612,7 @@
       </w:pPr>
     </w:lvl>
   </w:abstractNum>
-  <w:abstractNum w:abstractNumId="23">
+  <w:abstractNum w:abstractNumId="24">
     <w:nsid w:val="5C1B4F23"/>
     <w:multiLevelType w:val="singleLevel"/>
     <w:tmpl w:val="FD1471C0"/>
@@ -4391,7 +4634,7 @@
       </w:rPr>
     </w:lvl>
   </w:abstractNum>
-  <w:abstractNum w:abstractNumId="24">
+  <w:abstractNum w:abstractNumId="25">
     <w:nsid w:val="5CA03658"/>
     <w:multiLevelType w:val="hybridMultilevel"/>
     <w:tmpl w:val="05560240"/>
@@ -4531,7 +4774,7 @@
       </w:rPr>
     </w:lvl>
   </w:abstractNum>
-  <w:abstractNum w:abstractNumId="25">
+  <w:abstractNum w:abstractNumId="26">
     <w:nsid w:val="61536E75"/>
     <w:multiLevelType w:val="hybridMultilevel"/>
     <w:tmpl w:val="97729E14"/>
@@ -4671,7 +4914,7 @@
       </w:rPr>
     </w:lvl>
   </w:abstractNum>
-  <w:abstractNum w:abstractNumId="26">
+  <w:abstractNum w:abstractNumId="27">
     <w:nsid w:val="67A903E2"/>
     <w:multiLevelType w:val="hybridMultilevel"/>
     <w:tmpl w:val="6A26A290"/>
@@ -4812,7 +5055,7 @@
       </w:rPr>
     </w:lvl>
   </w:abstractNum>
-  <w:abstractNum w:abstractNumId="27">
+  <w:abstractNum w:abstractNumId="28">
     <w:nsid w:val="6A3C46E8"/>
     <w:multiLevelType w:val="hybridMultilevel"/>
     <w:tmpl w:val="E74295F6"/>
@@ -4925,7 +5168,7 @@
       </w:pPr>
     </w:lvl>
   </w:abstractNum>
-  <w:abstractNum w:abstractNumId="28">
+  <w:abstractNum w:abstractNumId="29">
     <w:nsid w:val="6A417BF2"/>
     <w:multiLevelType w:val="hybridMultilevel"/>
     <w:tmpl w:val="79B22646"/>
@@ -5044,7 +5287,7 @@
       </w:pPr>
     </w:lvl>
   </w:abstractNum>
-  <w:abstractNum w:abstractNumId="29">
+  <w:abstractNum w:abstractNumId="30">
     <w:nsid w:val="6D9B1DF6"/>
     <w:multiLevelType w:val="hybridMultilevel"/>
     <w:tmpl w:val="39F6E6B2"/>
@@ -5163,7 +5406,7 @@
       </w:pPr>
     </w:lvl>
   </w:abstractNum>
-  <w:abstractNum w:abstractNumId="30">
+  <w:abstractNum w:abstractNumId="31">
     <w:nsid w:val="72864362"/>
     <w:multiLevelType w:val="hybridMultilevel"/>
     <w:tmpl w:val="75C2380E"/>
@@ -5303,7 +5546,7 @@
       </w:rPr>
     </w:lvl>
   </w:abstractNum>
-  <w:abstractNum w:abstractNumId="31">
+  <w:abstractNum w:abstractNumId="32">
     <w:nsid w:val="733D48AD"/>
     <w:multiLevelType w:val="hybridMultilevel"/>
     <w:tmpl w:val="9A60CCEE"/>
@@ -5416,7 +5659,7 @@
       </w:pPr>
     </w:lvl>
   </w:abstractNum>
-  <w:abstractNum w:abstractNumId="32">
+  <w:abstractNum w:abstractNumId="33">
     <w:nsid w:val="771D5D70"/>
     <w:multiLevelType w:val="hybridMultilevel"/>
     <w:tmpl w:val="D8CCBFA4"/>
@@ -5556,7 +5799,7 @@
       </w:rPr>
     </w:lvl>
   </w:abstractNum>
-  <w:abstractNum w:abstractNumId="33">
+  <w:abstractNum w:abstractNumId="34">
     <w:nsid w:val="77A373BB"/>
     <w:multiLevelType w:val="hybridMultilevel"/>
     <w:tmpl w:val="2AC89B4A"/>
@@ -5669,7 +5912,7 @@
       </w:pPr>
     </w:lvl>
   </w:abstractNum>
-  <w:abstractNum w:abstractNumId="34">
+  <w:abstractNum w:abstractNumId="35">
     <w:nsid w:val="7FF22ED4"/>
     <w:multiLevelType w:val="hybridMultilevel"/>
     <w:tmpl w:val="603E9AE0"/>
@@ -5810,70 +6053,70 @@
     </w:lvl>
   </w:abstractNum>
   <w:num w:numId="1">
+    <w:abstractNumId w:val="15"/>
+  </w:num>
+  <w:num w:numId="2">
+    <w:abstractNumId w:val="9"/>
+  </w:num>
+  <w:num w:numId="3">
+    <w:abstractNumId w:val="18"/>
+  </w:num>
+  <w:num w:numId="4">
     <w:abstractNumId w:val="14"/>
   </w:num>
-  <w:num w:numId="2">
+  <w:num w:numId="5">
+    <w:abstractNumId w:val="24"/>
+  </w:num>
+  <w:num w:numId="6">
+    <w:abstractNumId w:val="21"/>
+  </w:num>
+  <w:num w:numId="7">
     <w:abstractNumId w:val="8"/>
   </w:num>
-  <w:num w:numId="3">
-    <w:abstractNumId w:val="17"/>
-  </w:num>
-  <w:num w:numId="4">
-    <w:abstractNumId w:val="13"/>
-  </w:num>
-  <w:num w:numId="5">
-    <w:abstractNumId w:val="23"/>
-  </w:num>
-  <w:num w:numId="6">
+  <w:num w:numId="8">
     <w:abstractNumId w:val="20"/>
   </w:num>
-  <w:num w:numId="7">
-    <w:abstractNumId w:val="7"/>
-  </w:num>
-  <w:num w:numId="8">
-    <w:abstractNumId w:val="19"/>
-  </w:num>
   <w:num w:numId="9">
-    <w:abstractNumId w:val="26"/>
+    <w:abstractNumId w:val="27"/>
   </w:num>
   <w:num w:numId="10">
     <w:abstractNumId w:val="1"/>
   </w:num>
   <w:num w:numId="11">
-    <w:abstractNumId w:val="3"/>
+    <w:abstractNumId w:val="4"/>
   </w:num>
   <w:num w:numId="12">
-    <w:abstractNumId w:val="34"/>
+    <w:abstractNumId w:val="35"/>
   </w:num>
   <w:num w:numId="13">
-    <w:abstractNumId w:val="6"/>
+    <w:abstractNumId w:val="7"/>
   </w:num>
   <w:num w:numId="14">
     <w:abstractNumId w:val="0"/>
   </w:num>
   <w:num w:numId="15">
+    <w:abstractNumId w:val="30"/>
+  </w:num>
+  <w:num w:numId="16">
     <w:abstractNumId w:val="29"/>
   </w:num>
-  <w:num w:numId="16">
+  <w:num w:numId="17">
     <w:abstractNumId w:val="28"/>
   </w:num>
-  <w:num w:numId="17">
-    <w:abstractNumId w:val="27"/>
-  </w:num>
   <w:num w:numId="18">
-    <w:abstractNumId w:val="25"/>
+    <w:abstractNumId w:val="26"/>
   </w:num>
   <w:num w:numId="19">
-    <w:abstractNumId w:val="4"/>
+    <w:abstractNumId w:val="5"/>
   </w:num>
   <w:num w:numId="20">
-    <w:abstractNumId w:val="13"/>
+    <w:abstractNumId w:val="14"/>
     <w:lvlOverride w:ilvl="0">
       <w:startOverride w:val="1"/>
     </w:lvlOverride>
   </w:num>
   <w:num w:numId="21">
-    <w:abstractNumId w:val="20"/>
+    <w:abstractNumId w:val="21"/>
     <w:lvlOverride w:ilvl="0">
       <w:startOverride w:val="1"/>
     </w:lvlOverride>
@@ -5901,52 +6144,55 @@
     </w:lvlOverride>
   </w:num>
   <w:num w:numId="22">
-    <w:abstractNumId w:val="30"/>
+    <w:abstractNumId w:val="31"/>
   </w:num>
   <w:num w:numId="23">
-    <w:abstractNumId w:val="5"/>
+    <w:abstractNumId w:val="6"/>
   </w:num>
   <w:num w:numId="24">
-    <w:abstractNumId w:val="16"/>
+    <w:abstractNumId w:val="17"/>
   </w:num>
   <w:num w:numId="25">
     <w:abstractNumId w:val="2"/>
   </w:num>
   <w:num w:numId="26">
-    <w:abstractNumId w:val="24"/>
+    <w:abstractNumId w:val="25"/>
   </w:num>
   <w:num w:numId="27">
+    <w:abstractNumId w:val="33"/>
+  </w:num>
+  <w:num w:numId="28">
+    <w:abstractNumId w:val="19"/>
+  </w:num>
+  <w:num w:numId="29">
     <w:abstractNumId w:val="32"/>
   </w:num>
-  <w:num w:numId="28">
-    <w:abstractNumId w:val="18"/>
+  <w:num w:numId="30">
+    <w:abstractNumId w:val="11"/>
   </w:num>
-  <w:num w:numId="29">
-    <w:abstractNumId w:val="31"/>
+  <w:num w:numId="31">
+    <w:abstractNumId w:val="12"/>
   </w:num>
-  <w:num w:numId="30">
+  <w:num w:numId="32">
     <w:abstractNumId w:val="10"/>
   </w:num>
-  <w:num w:numId="31">
-    <w:abstractNumId w:val="11"/>
+  <w:num w:numId="33">
+    <w:abstractNumId w:val="23"/>
   </w:num>
-  <w:num w:numId="32">
-    <w:abstractNumId w:val="9"/>
+  <w:num w:numId="34">
+    <w:abstractNumId w:val="34"/>
   </w:num>
-  <w:num w:numId="33">
+  <w:num w:numId="35">
+    <w:abstractNumId w:val="16"/>
+  </w:num>
+  <w:num w:numId="36">
     <w:abstractNumId w:val="22"/>
   </w:num>
-  <w:num w:numId="34">
-    <w:abstractNumId w:val="33"/>
+  <w:num w:numId="37">
+    <w:abstractNumId w:val="13"/>
   </w:num>
-  <w:num w:numId="35">
-    <w:abstractNumId w:val="15"/>
-  </w:num>
-  <w:num w:numId="36">
-    <w:abstractNumId w:val="21"/>
-  </w:num>
-  <w:num w:numId="37">
-    <w:abstractNumId w:val="12"/>
+  <w:num w:numId="38">
+    <w:abstractNumId w:val="3"/>
   </w:num>
 </w:numbering>
 </file>
@@ -7064,6 +7310,7 @@
     <w:rsid w:val="00362987"/>
     <w:rsid w:val="003C09A7"/>
     <w:rsid w:val="003F22DC"/>
+    <w:rsid w:val="005F34AA"/>
     <w:rsid w:val="006B2F4D"/>
     <w:rsid w:val="00762236"/>
     <w:rsid w:val="00A95C05"/>
